--- a/Streszczenie.docx
+++ b/Streszczenie.docx
@@ -247,6 +247,7 @@
         </w:rPr>
         <w:t xml:space="preserve"> </w:t>
       </w:r>
+      <w:proofErr w:type="spellStart"/>
       <w:r>
         <w:rPr>
           <w:rFonts w:ascii="Georgia" w:eastAsia="Times New Roman" w:hAnsi="Georgia" w:cs="Times New Roman"/>
@@ -256,14 +257,33 @@
         </w:rPr>
         <w:t>mikroserwisie</w:t>
       </w:r>
-      <w:r>
-        <w:rPr>
-          <w:rFonts w:ascii="Georgia" w:eastAsia="Times New Roman" w:hAnsi="Georgia" w:cs="Times New Roman"/>
-          <w:sz w:val="24"/>
-          <w:szCs w:val="28"/>
-          <w:lang w:eastAsia="pl-PL"/>
-        </w:rPr>
-        <w:t xml:space="preserve"> oraz we wspólnej dla wszystkich mikroserwisów bibliotece stworzonej na potrzeby projektowanego systemu zaimplementowano szereg testów jednostkowych oraz integracyjnych napisanych w</w:t>
+      <w:proofErr w:type="spellEnd"/>
+      <w:r>
+        <w:rPr>
+          <w:rFonts w:ascii="Georgia" w:eastAsia="Times New Roman" w:hAnsi="Georgia" w:cs="Times New Roman"/>
+          <w:sz w:val="24"/>
+          <w:szCs w:val="28"/>
+          <w:lang w:eastAsia="pl-PL"/>
+        </w:rPr>
+        <w:t xml:space="preserve"> oraz we wspólnej dla wszystkich </w:t>
+      </w:r>
+      <w:r>
+        <w:rPr>
+          <w:rFonts w:ascii="Georgia" w:eastAsia="Times New Roman" w:hAnsi="Georgia" w:cs="Times New Roman"/>
+          <w:sz w:val="24"/>
+          <w:szCs w:val="28"/>
+          <w:lang w:eastAsia="pl-PL"/>
+        </w:rPr>
+        <w:t>mikrousług</w:t>
+      </w:r>
+      <w:r>
+        <w:rPr>
+          <w:rFonts w:ascii="Georgia" w:eastAsia="Times New Roman" w:hAnsi="Georgia" w:cs="Times New Roman"/>
+          <w:sz w:val="24"/>
+          <w:szCs w:val="28"/>
+          <w:lang w:eastAsia="pl-PL"/>
+        </w:rPr>
+        <w:t xml:space="preserve"> bibliotece stworzonej na potrzeby projektowanego systemu zaimplementowano szereg testów jednostkowych oraz integracyjnych napisanych w</w:t>
       </w:r>
       <w:r>
         <w:rPr>
@@ -542,7 +562,928 @@
           <w:lang w:eastAsia="pl-PL"/>
         </w:rPr>
         <w:lastRenderedPageBreak/>
-        <w:t>The thesis aimed to design and implement a web application for managing household finances. Particular emphasis was placed on showing the possibilities offered by the technologies used in the application.</w:t>
+        <w:t xml:space="preserve">The </w:t>
+      </w:r>
+      <w:proofErr w:type="spellStart"/>
+      <w:r>
+        <w:rPr>
+          <w:rFonts w:ascii="Georgia" w:eastAsia="Times New Roman" w:hAnsi="Georgia" w:cs="Times New Roman"/>
+          <w:sz w:val="24"/>
+          <w:szCs w:val="28"/>
+          <w:lang w:eastAsia="pl-PL"/>
+        </w:rPr>
+        <w:t>thesis</w:t>
+      </w:r>
+      <w:proofErr w:type="spellEnd"/>
+      <w:r>
+        <w:rPr>
+          <w:rFonts w:ascii="Georgia" w:eastAsia="Times New Roman" w:hAnsi="Georgia" w:cs="Times New Roman"/>
+          <w:sz w:val="24"/>
+          <w:szCs w:val="28"/>
+          <w:lang w:eastAsia="pl-PL"/>
+        </w:rPr>
+        <w:t xml:space="preserve"> </w:t>
+      </w:r>
+      <w:proofErr w:type="spellStart"/>
+      <w:r>
+        <w:rPr>
+          <w:rFonts w:ascii="Georgia" w:eastAsia="Times New Roman" w:hAnsi="Georgia" w:cs="Times New Roman"/>
+          <w:sz w:val="24"/>
+          <w:szCs w:val="28"/>
+          <w:lang w:eastAsia="pl-PL"/>
+        </w:rPr>
+        <w:t>aimed</w:t>
+      </w:r>
+      <w:proofErr w:type="spellEnd"/>
+      <w:r>
+        <w:rPr>
+          <w:rFonts w:ascii="Georgia" w:eastAsia="Times New Roman" w:hAnsi="Georgia" w:cs="Times New Roman"/>
+          <w:sz w:val="24"/>
+          <w:szCs w:val="28"/>
+          <w:lang w:eastAsia="pl-PL"/>
+        </w:rPr>
+        <w:t xml:space="preserve"> to design and </w:t>
+      </w:r>
+      <w:proofErr w:type="spellStart"/>
+      <w:r>
+        <w:rPr>
+          <w:rFonts w:ascii="Georgia" w:eastAsia="Times New Roman" w:hAnsi="Georgia" w:cs="Times New Roman"/>
+          <w:sz w:val="24"/>
+          <w:szCs w:val="28"/>
+          <w:lang w:eastAsia="pl-PL"/>
+        </w:rPr>
+        <w:t>implement</w:t>
+      </w:r>
+      <w:proofErr w:type="spellEnd"/>
+      <w:r>
+        <w:rPr>
+          <w:rFonts w:ascii="Georgia" w:eastAsia="Times New Roman" w:hAnsi="Georgia" w:cs="Times New Roman"/>
+          <w:sz w:val="24"/>
+          <w:szCs w:val="28"/>
+          <w:lang w:eastAsia="pl-PL"/>
+        </w:rPr>
+        <w:t xml:space="preserve"> a web </w:t>
+      </w:r>
+      <w:proofErr w:type="spellStart"/>
+      <w:r>
+        <w:rPr>
+          <w:rFonts w:ascii="Georgia" w:eastAsia="Times New Roman" w:hAnsi="Georgia" w:cs="Times New Roman"/>
+          <w:sz w:val="24"/>
+          <w:szCs w:val="28"/>
+          <w:lang w:eastAsia="pl-PL"/>
+        </w:rPr>
+        <w:t>application</w:t>
+      </w:r>
+      <w:proofErr w:type="spellEnd"/>
+      <w:r>
+        <w:rPr>
+          <w:rFonts w:ascii="Georgia" w:eastAsia="Times New Roman" w:hAnsi="Georgia" w:cs="Times New Roman"/>
+          <w:sz w:val="24"/>
+          <w:szCs w:val="28"/>
+          <w:lang w:eastAsia="pl-PL"/>
+        </w:rPr>
+        <w:t xml:space="preserve"> for </w:t>
+      </w:r>
+      <w:proofErr w:type="spellStart"/>
+      <w:r>
+        <w:rPr>
+          <w:rFonts w:ascii="Georgia" w:eastAsia="Times New Roman" w:hAnsi="Georgia" w:cs="Times New Roman"/>
+          <w:sz w:val="24"/>
+          <w:szCs w:val="28"/>
+          <w:lang w:eastAsia="pl-PL"/>
+        </w:rPr>
+        <w:t>managing</w:t>
+      </w:r>
+      <w:proofErr w:type="spellEnd"/>
+      <w:r>
+        <w:rPr>
+          <w:rFonts w:ascii="Georgia" w:eastAsia="Times New Roman" w:hAnsi="Georgia" w:cs="Times New Roman"/>
+          <w:sz w:val="24"/>
+          <w:szCs w:val="28"/>
+          <w:lang w:eastAsia="pl-PL"/>
+        </w:rPr>
+        <w:t xml:space="preserve"> </w:t>
+      </w:r>
+      <w:proofErr w:type="spellStart"/>
+      <w:r>
+        <w:rPr>
+          <w:rFonts w:ascii="Georgia" w:eastAsia="Times New Roman" w:hAnsi="Georgia" w:cs="Times New Roman"/>
+          <w:sz w:val="24"/>
+          <w:szCs w:val="28"/>
+          <w:lang w:eastAsia="pl-PL"/>
+        </w:rPr>
+        <w:t>household</w:t>
+      </w:r>
+      <w:proofErr w:type="spellEnd"/>
+      <w:r>
+        <w:rPr>
+          <w:rFonts w:ascii="Georgia" w:eastAsia="Times New Roman" w:hAnsi="Georgia" w:cs="Times New Roman"/>
+          <w:sz w:val="24"/>
+          <w:szCs w:val="28"/>
+          <w:lang w:eastAsia="pl-PL"/>
+        </w:rPr>
+        <w:t xml:space="preserve"> </w:t>
+      </w:r>
+      <w:proofErr w:type="spellStart"/>
+      <w:r>
+        <w:rPr>
+          <w:rFonts w:ascii="Georgia" w:eastAsia="Times New Roman" w:hAnsi="Georgia" w:cs="Times New Roman"/>
+          <w:sz w:val="24"/>
+          <w:szCs w:val="28"/>
+          <w:lang w:eastAsia="pl-PL"/>
+        </w:rPr>
+        <w:t>finances</w:t>
+      </w:r>
+      <w:proofErr w:type="spellEnd"/>
+      <w:r>
+        <w:rPr>
+          <w:rFonts w:ascii="Georgia" w:eastAsia="Times New Roman" w:hAnsi="Georgia" w:cs="Times New Roman"/>
+          <w:sz w:val="24"/>
+          <w:szCs w:val="28"/>
+          <w:lang w:eastAsia="pl-PL"/>
+        </w:rPr>
+        <w:t xml:space="preserve">. </w:t>
+      </w:r>
+      <w:proofErr w:type="spellStart"/>
+      <w:r>
+        <w:rPr>
+          <w:rFonts w:ascii="Georgia" w:eastAsia="Times New Roman" w:hAnsi="Georgia" w:cs="Times New Roman"/>
+          <w:sz w:val="24"/>
+          <w:szCs w:val="28"/>
+          <w:lang w:eastAsia="pl-PL"/>
+        </w:rPr>
+        <w:t>Particular</w:t>
+      </w:r>
+      <w:proofErr w:type="spellEnd"/>
+      <w:r>
+        <w:rPr>
+          <w:rFonts w:ascii="Georgia" w:eastAsia="Times New Roman" w:hAnsi="Georgia" w:cs="Times New Roman"/>
+          <w:sz w:val="24"/>
+          <w:szCs w:val="28"/>
+          <w:lang w:eastAsia="pl-PL"/>
+        </w:rPr>
+        <w:t xml:space="preserve"> </w:t>
+      </w:r>
+      <w:proofErr w:type="spellStart"/>
+      <w:r>
+        <w:rPr>
+          <w:rFonts w:ascii="Georgia" w:eastAsia="Times New Roman" w:hAnsi="Georgia" w:cs="Times New Roman"/>
+          <w:sz w:val="24"/>
+          <w:szCs w:val="28"/>
+          <w:lang w:eastAsia="pl-PL"/>
+        </w:rPr>
+        <w:t>emphasis</w:t>
+      </w:r>
+      <w:proofErr w:type="spellEnd"/>
+      <w:r>
+        <w:rPr>
+          <w:rFonts w:ascii="Georgia" w:eastAsia="Times New Roman" w:hAnsi="Georgia" w:cs="Times New Roman"/>
+          <w:sz w:val="24"/>
+          <w:szCs w:val="28"/>
+          <w:lang w:eastAsia="pl-PL"/>
+        </w:rPr>
+        <w:t xml:space="preserve"> was </w:t>
+      </w:r>
+      <w:proofErr w:type="spellStart"/>
+      <w:r>
+        <w:rPr>
+          <w:rFonts w:ascii="Georgia" w:eastAsia="Times New Roman" w:hAnsi="Georgia" w:cs="Times New Roman"/>
+          <w:sz w:val="24"/>
+          <w:szCs w:val="28"/>
+          <w:lang w:eastAsia="pl-PL"/>
+        </w:rPr>
+        <w:t>placed</w:t>
+      </w:r>
+      <w:proofErr w:type="spellEnd"/>
+      <w:r>
+        <w:rPr>
+          <w:rFonts w:ascii="Georgia" w:eastAsia="Times New Roman" w:hAnsi="Georgia" w:cs="Times New Roman"/>
+          <w:sz w:val="24"/>
+          <w:szCs w:val="28"/>
+          <w:lang w:eastAsia="pl-PL"/>
+        </w:rPr>
+        <w:t xml:space="preserve"> on </w:t>
+      </w:r>
+      <w:proofErr w:type="spellStart"/>
+      <w:r>
+        <w:rPr>
+          <w:rFonts w:ascii="Georgia" w:eastAsia="Times New Roman" w:hAnsi="Georgia" w:cs="Times New Roman"/>
+          <w:sz w:val="24"/>
+          <w:szCs w:val="28"/>
+          <w:lang w:eastAsia="pl-PL"/>
+        </w:rPr>
+        <w:t>showing</w:t>
+      </w:r>
+      <w:proofErr w:type="spellEnd"/>
+      <w:r>
+        <w:rPr>
+          <w:rFonts w:ascii="Georgia" w:eastAsia="Times New Roman" w:hAnsi="Georgia" w:cs="Times New Roman"/>
+          <w:sz w:val="24"/>
+          <w:szCs w:val="28"/>
+          <w:lang w:eastAsia="pl-PL"/>
+        </w:rPr>
+        <w:t xml:space="preserve"> the </w:t>
+      </w:r>
+      <w:proofErr w:type="spellStart"/>
+      <w:r>
+        <w:rPr>
+          <w:rFonts w:ascii="Georgia" w:eastAsia="Times New Roman" w:hAnsi="Georgia" w:cs="Times New Roman"/>
+          <w:sz w:val="24"/>
+          <w:szCs w:val="28"/>
+          <w:lang w:eastAsia="pl-PL"/>
+        </w:rPr>
+        <w:t>possibilities</w:t>
+      </w:r>
+      <w:proofErr w:type="spellEnd"/>
+      <w:r>
+        <w:rPr>
+          <w:rFonts w:ascii="Georgia" w:eastAsia="Times New Roman" w:hAnsi="Georgia" w:cs="Times New Roman"/>
+          <w:sz w:val="24"/>
+          <w:szCs w:val="28"/>
+          <w:lang w:eastAsia="pl-PL"/>
+        </w:rPr>
+        <w:t xml:space="preserve"> </w:t>
+      </w:r>
+      <w:proofErr w:type="spellStart"/>
+      <w:r>
+        <w:rPr>
+          <w:rFonts w:ascii="Georgia" w:eastAsia="Times New Roman" w:hAnsi="Georgia" w:cs="Times New Roman"/>
+          <w:sz w:val="24"/>
+          <w:szCs w:val="28"/>
+          <w:lang w:eastAsia="pl-PL"/>
+        </w:rPr>
+        <w:t>offered</w:t>
+      </w:r>
+      <w:proofErr w:type="spellEnd"/>
+      <w:r>
+        <w:rPr>
+          <w:rFonts w:ascii="Georgia" w:eastAsia="Times New Roman" w:hAnsi="Georgia" w:cs="Times New Roman"/>
+          <w:sz w:val="24"/>
+          <w:szCs w:val="28"/>
+          <w:lang w:eastAsia="pl-PL"/>
+        </w:rPr>
+        <w:t xml:space="preserve"> by the </w:t>
+      </w:r>
+      <w:proofErr w:type="spellStart"/>
+      <w:r>
+        <w:rPr>
+          <w:rFonts w:ascii="Georgia" w:eastAsia="Times New Roman" w:hAnsi="Georgia" w:cs="Times New Roman"/>
+          <w:sz w:val="24"/>
+          <w:szCs w:val="28"/>
+          <w:lang w:eastAsia="pl-PL"/>
+        </w:rPr>
+        <w:t>technologies</w:t>
+      </w:r>
+      <w:proofErr w:type="spellEnd"/>
+      <w:r>
+        <w:rPr>
+          <w:rFonts w:ascii="Georgia" w:eastAsia="Times New Roman" w:hAnsi="Georgia" w:cs="Times New Roman"/>
+          <w:sz w:val="24"/>
+          <w:szCs w:val="28"/>
+          <w:lang w:eastAsia="pl-PL"/>
+        </w:rPr>
+        <w:t xml:space="preserve"> </w:t>
+      </w:r>
+      <w:proofErr w:type="spellStart"/>
+      <w:r>
+        <w:rPr>
+          <w:rFonts w:ascii="Georgia" w:eastAsia="Times New Roman" w:hAnsi="Georgia" w:cs="Times New Roman"/>
+          <w:sz w:val="24"/>
+          <w:szCs w:val="28"/>
+          <w:lang w:eastAsia="pl-PL"/>
+        </w:rPr>
+        <w:t>used</w:t>
+      </w:r>
+      <w:proofErr w:type="spellEnd"/>
+      <w:r>
+        <w:rPr>
+          <w:rFonts w:ascii="Georgia" w:eastAsia="Times New Roman" w:hAnsi="Georgia" w:cs="Times New Roman"/>
+          <w:sz w:val="24"/>
+          <w:szCs w:val="28"/>
+          <w:lang w:eastAsia="pl-PL"/>
+        </w:rPr>
+        <w:t xml:space="preserve"> in the </w:t>
+      </w:r>
+      <w:proofErr w:type="spellStart"/>
+      <w:r>
+        <w:rPr>
+          <w:rFonts w:ascii="Georgia" w:eastAsia="Times New Roman" w:hAnsi="Georgia" w:cs="Times New Roman"/>
+          <w:sz w:val="24"/>
+          <w:szCs w:val="28"/>
+          <w:lang w:eastAsia="pl-PL"/>
+        </w:rPr>
+        <w:t>application</w:t>
+      </w:r>
+      <w:proofErr w:type="spellEnd"/>
+      <w:r>
+        <w:rPr>
+          <w:rFonts w:ascii="Georgia" w:eastAsia="Times New Roman" w:hAnsi="Georgia" w:cs="Times New Roman"/>
+          <w:sz w:val="24"/>
+          <w:szCs w:val="28"/>
+          <w:lang w:eastAsia="pl-PL"/>
+        </w:rPr>
+        <w:t>.</w:t>
+      </w:r>
+    </w:p>
+    <w:p>
+      <w:pPr>
+        <w:spacing w:after="0" w:line="360" w:lineRule="auto"/>
+        <w:jc w:val="both"/>
+        <w:rPr>
+          <w:rFonts w:ascii="Georgia" w:eastAsia="Times New Roman" w:hAnsi="Georgia" w:cs="Times New Roman"/>
+          <w:sz w:val="24"/>
+          <w:szCs w:val="28"/>
+          <w:lang w:eastAsia="pl-PL"/>
+        </w:rPr>
+      </w:pPr>
+      <w:r>
+        <w:rPr>
+          <w:rFonts w:ascii="Georgia" w:eastAsia="Times New Roman" w:hAnsi="Georgia" w:cs="Times New Roman"/>
+          <w:sz w:val="24"/>
+          <w:szCs w:val="28"/>
+          <w:lang w:eastAsia="pl-PL"/>
+        </w:rPr>
+        <w:t xml:space="preserve">The </w:t>
+      </w:r>
+      <w:proofErr w:type="spellStart"/>
+      <w:r>
+        <w:rPr>
+          <w:rFonts w:ascii="Georgia" w:eastAsia="Times New Roman" w:hAnsi="Georgia" w:cs="Times New Roman"/>
+          <w:sz w:val="24"/>
+          <w:szCs w:val="28"/>
+          <w:lang w:eastAsia="pl-PL"/>
+        </w:rPr>
+        <w:t>first</w:t>
+      </w:r>
+      <w:proofErr w:type="spellEnd"/>
+      <w:r>
+        <w:rPr>
+          <w:rFonts w:ascii="Georgia" w:eastAsia="Times New Roman" w:hAnsi="Georgia" w:cs="Times New Roman"/>
+          <w:sz w:val="24"/>
+          <w:szCs w:val="28"/>
+          <w:lang w:eastAsia="pl-PL"/>
+        </w:rPr>
+        <w:t xml:space="preserve"> part of the </w:t>
+      </w:r>
+      <w:proofErr w:type="spellStart"/>
+      <w:r>
+        <w:rPr>
+          <w:rFonts w:ascii="Georgia" w:eastAsia="Times New Roman" w:hAnsi="Georgia" w:cs="Times New Roman"/>
+          <w:sz w:val="24"/>
+          <w:szCs w:val="28"/>
+          <w:lang w:eastAsia="pl-PL"/>
+        </w:rPr>
+        <w:t>thesis</w:t>
+      </w:r>
+      <w:proofErr w:type="spellEnd"/>
+      <w:r>
+        <w:rPr>
+          <w:rFonts w:ascii="Georgia" w:eastAsia="Times New Roman" w:hAnsi="Georgia" w:cs="Times New Roman"/>
+          <w:sz w:val="24"/>
+          <w:szCs w:val="28"/>
+          <w:lang w:eastAsia="pl-PL"/>
+        </w:rPr>
+        <w:t xml:space="preserve"> </w:t>
+      </w:r>
+      <w:proofErr w:type="spellStart"/>
+      <w:r>
+        <w:rPr>
+          <w:rFonts w:ascii="Georgia" w:eastAsia="Times New Roman" w:hAnsi="Georgia" w:cs="Times New Roman"/>
+          <w:sz w:val="24"/>
+          <w:szCs w:val="28"/>
+          <w:lang w:eastAsia="pl-PL"/>
+        </w:rPr>
+        <w:t>contains</w:t>
+      </w:r>
+      <w:proofErr w:type="spellEnd"/>
+      <w:r>
+        <w:rPr>
+          <w:rFonts w:ascii="Georgia" w:eastAsia="Times New Roman" w:hAnsi="Georgia" w:cs="Times New Roman"/>
+          <w:sz w:val="24"/>
+          <w:szCs w:val="28"/>
+          <w:lang w:eastAsia="pl-PL"/>
+        </w:rPr>
+        <w:t xml:space="preserve"> </w:t>
+      </w:r>
+      <w:proofErr w:type="spellStart"/>
+      <w:r>
+        <w:rPr>
+          <w:rFonts w:ascii="Georgia" w:eastAsia="Times New Roman" w:hAnsi="Georgia" w:cs="Times New Roman"/>
+          <w:sz w:val="24"/>
+          <w:szCs w:val="28"/>
+          <w:lang w:eastAsia="pl-PL"/>
+        </w:rPr>
+        <w:t>an</w:t>
+      </w:r>
+      <w:proofErr w:type="spellEnd"/>
+      <w:r>
+        <w:rPr>
+          <w:rFonts w:ascii="Georgia" w:eastAsia="Times New Roman" w:hAnsi="Georgia" w:cs="Times New Roman"/>
+          <w:sz w:val="24"/>
+          <w:szCs w:val="28"/>
+          <w:lang w:eastAsia="pl-PL"/>
+        </w:rPr>
+        <w:t xml:space="preserve"> </w:t>
+      </w:r>
+      <w:proofErr w:type="spellStart"/>
+      <w:r>
+        <w:rPr>
+          <w:rFonts w:ascii="Georgia" w:eastAsia="Times New Roman" w:hAnsi="Georgia" w:cs="Times New Roman"/>
+          <w:sz w:val="24"/>
+          <w:szCs w:val="28"/>
+          <w:lang w:eastAsia="pl-PL"/>
+        </w:rPr>
+        <w:t>analysis</w:t>
+      </w:r>
+      <w:proofErr w:type="spellEnd"/>
+      <w:r>
+        <w:rPr>
+          <w:rFonts w:ascii="Georgia" w:eastAsia="Times New Roman" w:hAnsi="Georgia" w:cs="Times New Roman"/>
+          <w:sz w:val="24"/>
+          <w:szCs w:val="28"/>
+          <w:lang w:eastAsia="pl-PL"/>
+        </w:rPr>
+        <w:t xml:space="preserve"> of </w:t>
+      </w:r>
+      <w:proofErr w:type="spellStart"/>
+      <w:r>
+        <w:rPr>
+          <w:rFonts w:ascii="Georgia" w:eastAsia="Times New Roman" w:hAnsi="Georgia" w:cs="Times New Roman"/>
+          <w:sz w:val="24"/>
+          <w:szCs w:val="28"/>
+          <w:lang w:eastAsia="pl-PL"/>
+        </w:rPr>
+        <w:t>issues</w:t>
+      </w:r>
+      <w:proofErr w:type="spellEnd"/>
+      <w:r>
+        <w:rPr>
+          <w:rFonts w:ascii="Georgia" w:eastAsia="Times New Roman" w:hAnsi="Georgia" w:cs="Times New Roman"/>
+          <w:sz w:val="24"/>
+          <w:szCs w:val="28"/>
+          <w:lang w:eastAsia="pl-PL"/>
+        </w:rPr>
+        <w:t xml:space="preserve"> </w:t>
+      </w:r>
+      <w:proofErr w:type="spellStart"/>
+      <w:r>
+        <w:rPr>
+          <w:rFonts w:ascii="Georgia" w:eastAsia="Times New Roman" w:hAnsi="Georgia" w:cs="Times New Roman"/>
+          <w:sz w:val="24"/>
+          <w:szCs w:val="28"/>
+          <w:lang w:eastAsia="pl-PL"/>
+        </w:rPr>
+        <w:t>related</w:t>
+      </w:r>
+      <w:proofErr w:type="spellEnd"/>
+      <w:r>
+        <w:rPr>
+          <w:rFonts w:ascii="Georgia" w:eastAsia="Times New Roman" w:hAnsi="Georgia" w:cs="Times New Roman"/>
+          <w:sz w:val="24"/>
+          <w:szCs w:val="28"/>
+          <w:lang w:eastAsia="pl-PL"/>
+        </w:rPr>
+        <w:t xml:space="preserve"> to </w:t>
+      </w:r>
+      <w:proofErr w:type="spellStart"/>
+      <w:r>
+        <w:rPr>
+          <w:rFonts w:ascii="Georgia" w:eastAsia="Times New Roman" w:hAnsi="Georgia" w:cs="Times New Roman"/>
+          <w:sz w:val="24"/>
+          <w:szCs w:val="28"/>
+          <w:lang w:eastAsia="pl-PL"/>
+        </w:rPr>
+        <w:t>household</w:t>
+      </w:r>
+      <w:proofErr w:type="spellEnd"/>
+      <w:r>
+        <w:rPr>
+          <w:rFonts w:ascii="Georgia" w:eastAsia="Times New Roman" w:hAnsi="Georgia" w:cs="Times New Roman"/>
+          <w:sz w:val="24"/>
+          <w:szCs w:val="28"/>
+          <w:lang w:eastAsia="pl-PL"/>
+        </w:rPr>
+        <w:t xml:space="preserve"> </w:t>
+      </w:r>
+      <w:proofErr w:type="spellStart"/>
+      <w:r>
+        <w:rPr>
+          <w:rFonts w:ascii="Georgia" w:eastAsia="Times New Roman" w:hAnsi="Georgia" w:cs="Times New Roman"/>
+          <w:sz w:val="24"/>
+          <w:szCs w:val="28"/>
+          <w:lang w:eastAsia="pl-PL"/>
+        </w:rPr>
+        <w:t>finances</w:t>
+      </w:r>
+      <w:proofErr w:type="spellEnd"/>
+      <w:r>
+        <w:rPr>
+          <w:rFonts w:ascii="Georgia" w:eastAsia="Times New Roman" w:hAnsi="Georgia" w:cs="Times New Roman"/>
+          <w:sz w:val="24"/>
+          <w:szCs w:val="28"/>
+          <w:lang w:eastAsia="pl-PL"/>
+        </w:rPr>
+        <w:t xml:space="preserve"> management, as </w:t>
+      </w:r>
+      <w:proofErr w:type="spellStart"/>
+      <w:r>
+        <w:rPr>
+          <w:rFonts w:ascii="Georgia" w:eastAsia="Times New Roman" w:hAnsi="Georgia" w:cs="Times New Roman"/>
+          <w:sz w:val="24"/>
+          <w:szCs w:val="28"/>
+          <w:lang w:eastAsia="pl-PL"/>
+        </w:rPr>
+        <w:t>well</w:t>
+      </w:r>
+      <w:proofErr w:type="spellEnd"/>
+      <w:r>
+        <w:rPr>
+          <w:rFonts w:ascii="Georgia" w:eastAsia="Times New Roman" w:hAnsi="Georgia" w:cs="Times New Roman"/>
+          <w:sz w:val="24"/>
+          <w:szCs w:val="28"/>
+          <w:lang w:eastAsia="pl-PL"/>
+        </w:rPr>
+        <w:t xml:space="preserve"> as </w:t>
+      </w:r>
+      <w:proofErr w:type="spellStart"/>
+      <w:r>
+        <w:rPr>
+          <w:rFonts w:ascii="Georgia" w:eastAsia="Times New Roman" w:hAnsi="Georgia" w:cs="Times New Roman"/>
+          <w:sz w:val="24"/>
+          <w:szCs w:val="28"/>
+          <w:lang w:eastAsia="pl-PL"/>
+        </w:rPr>
+        <w:t>an</w:t>
+      </w:r>
+      <w:proofErr w:type="spellEnd"/>
+      <w:r>
+        <w:rPr>
+          <w:rFonts w:ascii="Georgia" w:eastAsia="Times New Roman" w:hAnsi="Georgia" w:cs="Times New Roman"/>
+          <w:sz w:val="24"/>
+          <w:szCs w:val="28"/>
+          <w:lang w:eastAsia="pl-PL"/>
+        </w:rPr>
+        <w:t xml:space="preserve"> </w:t>
+      </w:r>
+      <w:proofErr w:type="spellStart"/>
+      <w:r>
+        <w:rPr>
+          <w:rFonts w:ascii="Georgia" w:eastAsia="Times New Roman" w:hAnsi="Georgia" w:cs="Times New Roman"/>
+          <w:sz w:val="24"/>
+          <w:szCs w:val="28"/>
+          <w:lang w:eastAsia="pl-PL"/>
+        </w:rPr>
+        <w:t>analysis</w:t>
+      </w:r>
+      <w:proofErr w:type="spellEnd"/>
+      <w:r>
+        <w:rPr>
+          <w:rFonts w:ascii="Georgia" w:eastAsia="Times New Roman" w:hAnsi="Georgia" w:cs="Times New Roman"/>
+          <w:sz w:val="24"/>
+          <w:szCs w:val="28"/>
+          <w:lang w:eastAsia="pl-PL"/>
+        </w:rPr>
+        <w:t xml:space="preserve"> and </w:t>
+      </w:r>
+      <w:proofErr w:type="spellStart"/>
+      <w:r>
+        <w:rPr>
+          <w:rFonts w:ascii="Georgia" w:eastAsia="Times New Roman" w:hAnsi="Georgia" w:cs="Times New Roman"/>
+          <w:sz w:val="24"/>
+          <w:szCs w:val="28"/>
+          <w:lang w:eastAsia="pl-PL"/>
+        </w:rPr>
+        <w:t>functionality</w:t>
+      </w:r>
+      <w:proofErr w:type="spellEnd"/>
+      <w:r>
+        <w:rPr>
+          <w:rFonts w:ascii="Georgia" w:eastAsia="Times New Roman" w:hAnsi="Georgia" w:cs="Times New Roman"/>
+          <w:sz w:val="24"/>
+          <w:szCs w:val="28"/>
+          <w:lang w:eastAsia="pl-PL"/>
+        </w:rPr>
+        <w:t xml:space="preserve"> </w:t>
+      </w:r>
+      <w:proofErr w:type="spellStart"/>
+      <w:r>
+        <w:rPr>
+          <w:rFonts w:ascii="Georgia" w:eastAsia="Times New Roman" w:hAnsi="Georgia" w:cs="Times New Roman"/>
+          <w:sz w:val="24"/>
+          <w:szCs w:val="28"/>
+          <w:lang w:eastAsia="pl-PL"/>
+        </w:rPr>
+        <w:t>comparison</w:t>
+      </w:r>
+      <w:proofErr w:type="spellEnd"/>
+      <w:r>
+        <w:rPr>
+          <w:rFonts w:ascii="Georgia" w:eastAsia="Times New Roman" w:hAnsi="Georgia" w:cs="Times New Roman"/>
+          <w:sz w:val="24"/>
+          <w:szCs w:val="28"/>
+          <w:lang w:eastAsia="pl-PL"/>
+        </w:rPr>
+        <w:t xml:space="preserve"> of </w:t>
+      </w:r>
+      <w:proofErr w:type="spellStart"/>
+      <w:r>
+        <w:rPr>
+          <w:rFonts w:ascii="Georgia" w:eastAsia="Times New Roman" w:hAnsi="Georgia" w:cs="Times New Roman"/>
+          <w:sz w:val="24"/>
+          <w:szCs w:val="28"/>
+          <w:lang w:eastAsia="pl-PL"/>
+        </w:rPr>
+        <w:t>applications</w:t>
+      </w:r>
+      <w:proofErr w:type="spellEnd"/>
+      <w:r>
+        <w:rPr>
+          <w:rFonts w:ascii="Georgia" w:eastAsia="Times New Roman" w:hAnsi="Georgia" w:cs="Times New Roman"/>
+          <w:sz w:val="24"/>
+          <w:szCs w:val="28"/>
+          <w:lang w:eastAsia="pl-PL"/>
+        </w:rPr>
+        <w:t xml:space="preserve"> for </w:t>
+      </w:r>
+      <w:proofErr w:type="spellStart"/>
+      <w:r>
+        <w:rPr>
+          <w:rFonts w:ascii="Georgia" w:eastAsia="Times New Roman" w:hAnsi="Georgia" w:cs="Times New Roman"/>
+          <w:sz w:val="24"/>
+          <w:szCs w:val="28"/>
+          <w:lang w:eastAsia="pl-PL"/>
+        </w:rPr>
+        <w:t>budget</w:t>
+      </w:r>
+      <w:proofErr w:type="spellEnd"/>
+      <w:r>
+        <w:rPr>
+          <w:rFonts w:ascii="Georgia" w:eastAsia="Times New Roman" w:hAnsi="Georgia" w:cs="Times New Roman"/>
+          <w:sz w:val="24"/>
+          <w:szCs w:val="28"/>
+          <w:lang w:eastAsia="pl-PL"/>
+        </w:rPr>
+        <w:t xml:space="preserve"> and </w:t>
+      </w:r>
+      <w:proofErr w:type="spellStart"/>
+      <w:r>
+        <w:rPr>
+          <w:rFonts w:ascii="Georgia" w:eastAsia="Times New Roman" w:hAnsi="Georgia" w:cs="Times New Roman"/>
+          <w:sz w:val="24"/>
+          <w:szCs w:val="28"/>
+          <w:lang w:eastAsia="pl-PL"/>
+        </w:rPr>
+        <w:t>household</w:t>
+      </w:r>
+      <w:proofErr w:type="spellEnd"/>
+      <w:r>
+        <w:rPr>
+          <w:rFonts w:ascii="Georgia" w:eastAsia="Times New Roman" w:hAnsi="Georgia" w:cs="Times New Roman"/>
+          <w:sz w:val="24"/>
+          <w:szCs w:val="28"/>
+          <w:lang w:eastAsia="pl-PL"/>
+        </w:rPr>
+        <w:t xml:space="preserve"> </w:t>
+      </w:r>
+      <w:proofErr w:type="spellStart"/>
+      <w:r>
+        <w:rPr>
+          <w:rFonts w:ascii="Georgia" w:eastAsia="Times New Roman" w:hAnsi="Georgia" w:cs="Times New Roman"/>
+          <w:sz w:val="24"/>
+          <w:szCs w:val="28"/>
+          <w:lang w:eastAsia="pl-PL"/>
+        </w:rPr>
+        <w:t>asset</w:t>
+      </w:r>
+      <w:proofErr w:type="spellEnd"/>
+      <w:r>
+        <w:rPr>
+          <w:rFonts w:ascii="Georgia" w:eastAsia="Times New Roman" w:hAnsi="Georgia" w:cs="Times New Roman"/>
+          <w:sz w:val="24"/>
+          <w:szCs w:val="28"/>
+          <w:lang w:eastAsia="pl-PL"/>
+        </w:rPr>
+        <w:t xml:space="preserve"> management </w:t>
+      </w:r>
+      <w:proofErr w:type="spellStart"/>
+      <w:r>
+        <w:rPr>
+          <w:rFonts w:ascii="Georgia" w:eastAsia="Times New Roman" w:hAnsi="Georgia" w:cs="Times New Roman"/>
+          <w:sz w:val="24"/>
+          <w:szCs w:val="28"/>
+          <w:lang w:eastAsia="pl-PL"/>
+        </w:rPr>
+        <w:t>available</w:t>
+      </w:r>
+      <w:proofErr w:type="spellEnd"/>
+      <w:r>
+        <w:rPr>
+          <w:rFonts w:ascii="Georgia" w:eastAsia="Times New Roman" w:hAnsi="Georgia" w:cs="Times New Roman"/>
+          <w:sz w:val="24"/>
+          <w:szCs w:val="28"/>
+          <w:lang w:eastAsia="pl-PL"/>
+        </w:rPr>
+        <w:t xml:space="preserve"> on the market. The </w:t>
+      </w:r>
+      <w:proofErr w:type="spellStart"/>
+      <w:r>
+        <w:rPr>
+          <w:rFonts w:ascii="Georgia" w:eastAsia="Times New Roman" w:hAnsi="Georgia" w:cs="Times New Roman"/>
+          <w:sz w:val="24"/>
+          <w:szCs w:val="28"/>
+          <w:lang w:eastAsia="pl-PL"/>
+        </w:rPr>
+        <w:t>analysis</w:t>
+      </w:r>
+      <w:proofErr w:type="spellEnd"/>
+      <w:r>
+        <w:rPr>
+          <w:rFonts w:ascii="Georgia" w:eastAsia="Times New Roman" w:hAnsi="Georgia" w:cs="Times New Roman"/>
+          <w:sz w:val="24"/>
+          <w:szCs w:val="28"/>
+          <w:lang w:eastAsia="pl-PL"/>
+        </w:rPr>
+        <w:t xml:space="preserve"> </w:t>
+      </w:r>
+      <w:proofErr w:type="spellStart"/>
+      <w:r>
+        <w:rPr>
+          <w:rFonts w:ascii="Georgia" w:eastAsia="Times New Roman" w:hAnsi="Georgia" w:cs="Times New Roman"/>
+          <w:sz w:val="24"/>
+          <w:szCs w:val="28"/>
+          <w:lang w:eastAsia="pl-PL"/>
+        </w:rPr>
+        <w:t>carried</w:t>
+      </w:r>
+      <w:proofErr w:type="spellEnd"/>
+      <w:r>
+        <w:rPr>
+          <w:rFonts w:ascii="Georgia" w:eastAsia="Times New Roman" w:hAnsi="Georgia" w:cs="Times New Roman"/>
+          <w:sz w:val="24"/>
+          <w:szCs w:val="28"/>
+          <w:lang w:eastAsia="pl-PL"/>
+        </w:rPr>
+        <w:t xml:space="preserve"> out </w:t>
+      </w:r>
+      <w:proofErr w:type="spellStart"/>
+      <w:r>
+        <w:rPr>
+          <w:rFonts w:ascii="Georgia" w:eastAsia="Times New Roman" w:hAnsi="Georgia" w:cs="Times New Roman"/>
+          <w:sz w:val="24"/>
+          <w:szCs w:val="28"/>
+          <w:lang w:eastAsia="pl-PL"/>
+        </w:rPr>
+        <w:t>within</w:t>
+      </w:r>
+      <w:proofErr w:type="spellEnd"/>
+      <w:r>
+        <w:rPr>
+          <w:rFonts w:ascii="Georgia" w:eastAsia="Times New Roman" w:hAnsi="Georgia" w:cs="Times New Roman"/>
+          <w:sz w:val="24"/>
+          <w:szCs w:val="28"/>
+          <w:lang w:eastAsia="pl-PL"/>
+        </w:rPr>
+        <w:t xml:space="preserve"> </w:t>
+      </w:r>
+      <w:proofErr w:type="spellStart"/>
+      <w:r>
+        <w:rPr>
+          <w:rFonts w:ascii="Georgia" w:eastAsia="Times New Roman" w:hAnsi="Georgia" w:cs="Times New Roman"/>
+          <w:sz w:val="24"/>
+          <w:szCs w:val="28"/>
+          <w:lang w:eastAsia="pl-PL"/>
+        </w:rPr>
+        <w:t>this</w:t>
+      </w:r>
+      <w:proofErr w:type="spellEnd"/>
+      <w:r>
+        <w:rPr>
+          <w:rFonts w:ascii="Georgia" w:eastAsia="Times New Roman" w:hAnsi="Georgia" w:cs="Times New Roman"/>
+          <w:sz w:val="24"/>
+          <w:szCs w:val="28"/>
+          <w:lang w:eastAsia="pl-PL"/>
+        </w:rPr>
+        <w:t xml:space="preserve"> part </w:t>
+      </w:r>
+      <w:proofErr w:type="spellStart"/>
+      <w:r>
+        <w:rPr>
+          <w:rFonts w:ascii="Georgia" w:eastAsia="Times New Roman" w:hAnsi="Georgia" w:cs="Times New Roman"/>
+          <w:sz w:val="24"/>
+          <w:szCs w:val="28"/>
+          <w:lang w:eastAsia="pl-PL"/>
+        </w:rPr>
+        <w:t>allowed</w:t>
+      </w:r>
+      <w:proofErr w:type="spellEnd"/>
+      <w:r>
+        <w:rPr>
+          <w:rFonts w:ascii="Georgia" w:eastAsia="Times New Roman" w:hAnsi="Georgia" w:cs="Times New Roman"/>
+          <w:sz w:val="24"/>
+          <w:szCs w:val="28"/>
+          <w:lang w:eastAsia="pl-PL"/>
+        </w:rPr>
+        <w:t xml:space="preserve"> for </w:t>
+      </w:r>
+      <w:proofErr w:type="spellStart"/>
+      <w:r>
+        <w:rPr>
+          <w:rFonts w:ascii="Georgia" w:eastAsia="Times New Roman" w:hAnsi="Georgia" w:cs="Times New Roman"/>
+          <w:sz w:val="24"/>
+          <w:szCs w:val="28"/>
+          <w:lang w:eastAsia="pl-PL"/>
+        </w:rPr>
+        <w:t>determining</w:t>
+      </w:r>
+      <w:proofErr w:type="spellEnd"/>
+      <w:r>
+        <w:rPr>
+          <w:rFonts w:ascii="Georgia" w:eastAsia="Times New Roman" w:hAnsi="Georgia" w:cs="Times New Roman"/>
+          <w:sz w:val="24"/>
+          <w:szCs w:val="28"/>
+          <w:lang w:eastAsia="pl-PL"/>
+        </w:rPr>
+        <w:t xml:space="preserve"> the </w:t>
+      </w:r>
+      <w:proofErr w:type="spellStart"/>
+      <w:r>
+        <w:rPr>
+          <w:rFonts w:ascii="Georgia" w:eastAsia="Times New Roman" w:hAnsi="Georgia" w:cs="Times New Roman"/>
+          <w:sz w:val="24"/>
+          <w:szCs w:val="28"/>
+          <w:lang w:eastAsia="pl-PL"/>
+        </w:rPr>
+        <w:t>functional</w:t>
+      </w:r>
+      <w:proofErr w:type="spellEnd"/>
+      <w:r>
+        <w:rPr>
+          <w:rFonts w:ascii="Georgia" w:eastAsia="Times New Roman" w:hAnsi="Georgia" w:cs="Times New Roman"/>
+          <w:sz w:val="24"/>
+          <w:szCs w:val="28"/>
+          <w:lang w:eastAsia="pl-PL"/>
+        </w:rPr>
+        <w:t xml:space="preserve"> </w:t>
+      </w:r>
+      <w:proofErr w:type="spellStart"/>
+      <w:r>
+        <w:rPr>
+          <w:rFonts w:ascii="Georgia" w:eastAsia="Times New Roman" w:hAnsi="Georgia" w:cs="Times New Roman"/>
+          <w:sz w:val="24"/>
+          <w:szCs w:val="28"/>
+          <w:lang w:eastAsia="pl-PL"/>
+        </w:rPr>
+        <w:t>requirements</w:t>
+      </w:r>
+      <w:proofErr w:type="spellEnd"/>
+      <w:r>
+        <w:rPr>
+          <w:rFonts w:ascii="Georgia" w:eastAsia="Times New Roman" w:hAnsi="Georgia" w:cs="Times New Roman"/>
+          <w:sz w:val="24"/>
+          <w:szCs w:val="28"/>
+          <w:lang w:eastAsia="pl-PL"/>
+        </w:rPr>
+        <w:t xml:space="preserve"> </w:t>
+      </w:r>
+      <w:proofErr w:type="spellStart"/>
+      <w:r>
+        <w:rPr>
+          <w:rFonts w:ascii="Georgia" w:eastAsia="Times New Roman" w:hAnsi="Georgia" w:cs="Times New Roman"/>
+          <w:sz w:val="24"/>
+          <w:szCs w:val="28"/>
+          <w:lang w:eastAsia="pl-PL"/>
+        </w:rPr>
+        <w:t>adopted</w:t>
+      </w:r>
+      <w:proofErr w:type="spellEnd"/>
+      <w:r>
+        <w:rPr>
+          <w:rFonts w:ascii="Georgia" w:eastAsia="Times New Roman" w:hAnsi="Georgia" w:cs="Times New Roman"/>
+          <w:sz w:val="24"/>
+          <w:szCs w:val="28"/>
+          <w:lang w:eastAsia="pl-PL"/>
+        </w:rPr>
+        <w:t xml:space="preserve"> for </w:t>
+      </w:r>
+      <w:proofErr w:type="spellStart"/>
+      <w:r>
+        <w:rPr>
+          <w:rFonts w:ascii="Georgia" w:eastAsia="Times New Roman" w:hAnsi="Georgia" w:cs="Times New Roman"/>
+          <w:sz w:val="24"/>
+          <w:szCs w:val="28"/>
+          <w:lang w:eastAsia="pl-PL"/>
+        </w:rPr>
+        <w:t>implementation</w:t>
+      </w:r>
+      <w:proofErr w:type="spellEnd"/>
+      <w:r>
+        <w:rPr>
+          <w:rFonts w:ascii="Georgia" w:eastAsia="Times New Roman" w:hAnsi="Georgia" w:cs="Times New Roman"/>
+          <w:sz w:val="24"/>
+          <w:szCs w:val="28"/>
+          <w:lang w:eastAsia="pl-PL"/>
+        </w:rPr>
+        <w:t>.</w:t>
       </w:r>
     </w:p>
     <w:p>
@@ -564,7 +1505,1454 @@
           <w:szCs w:val="28"/>
           <w:lang w:eastAsia="pl-PL"/>
         </w:rPr>
-        <w:t>The first part of the work contains an analysis of questions related to household finances management and an analysis and comparison of the functionality of applications for budget and household asset management. The analysis carried out within this part allowed for determining the functional requirements adopted for implementation.</w:t>
+        <w:t xml:space="preserve">The </w:t>
+      </w:r>
+      <w:proofErr w:type="spellStart"/>
+      <w:r>
+        <w:rPr>
+          <w:rFonts w:ascii="Georgia" w:eastAsia="Times New Roman" w:hAnsi="Georgia" w:cs="Times New Roman"/>
+          <w:sz w:val="24"/>
+          <w:szCs w:val="28"/>
+          <w:lang w:eastAsia="pl-PL"/>
+        </w:rPr>
+        <w:t>practical</w:t>
+      </w:r>
+      <w:proofErr w:type="spellEnd"/>
+      <w:r>
+        <w:rPr>
+          <w:rFonts w:ascii="Georgia" w:eastAsia="Times New Roman" w:hAnsi="Georgia" w:cs="Times New Roman"/>
+          <w:sz w:val="24"/>
+          <w:szCs w:val="28"/>
+          <w:lang w:eastAsia="pl-PL"/>
+        </w:rPr>
+        <w:t xml:space="preserve"> part </w:t>
+      </w:r>
+      <w:proofErr w:type="spellStart"/>
+      <w:r>
+        <w:rPr>
+          <w:rFonts w:ascii="Georgia" w:eastAsia="Times New Roman" w:hAnsi="Georgia" w:cs="Times New Roman"/>
+          <w:sz w:val="24"/>
+          <w:szCs w:val="28"/>
+          <w:lang w:eastAsia="pl-PL"/>
+        </w:rPr>
+        <w:t>includes</w:t>
+      </w:r>
+      <w:proofErr w:type="spellEnd"/>
+      <w:r>
+        <w:rPr>
+          <w:rFonts w:ascii="Georgia" w:eastAsia="Times New Roman" w:hAnsi="Georgia" w:cs="Times New Roman"/>
+          <w:sz w:val="24"/>
+          <w:szCs w:val="28"/>
+          <w:lang w:eastAsia="pl-PL"/>
+        </w:rPr>
+        <w:t xml:space="preserve"> the system design, </w:t>
+      </w:r>
+      <w:proofErr w:type="spellStart"/>
+      <w:r>
+        <w:rPr>
+          <w:rFonts w:ascii="Georgia" w:eastAsia="Times New Roman" w:hAnsi="Georgia" w:cs="Times New Roman"/>
+          <w:sz w:val="24"/>
+          <w:szCs w:val="28"/>
+          <w:lang w:eastAsia="pl-PL"/>
+        </w:rPr>
+        <w:t>documentation</w:t>
+      </w:r>
+      <w:proofErr w:type="spellEnd"/>
+      <w:r>
+        <w:rPr>
+          <w:rFonts w:ascii="Georgia" w:eastAsia="Times New Roman" w:hAnsi="Georgia" w:cs="Times New Roman"/>
+          <w:sz w:val="24"/>
+          <w:szCs w:val="28"/>
+          <w:lang w:eastAsia="pl-PL"/>
+        </w:rPr>
+        <w:t xml:space="preserve">, and </w:t>
+      </w:r>
+      <w:proofErr w:type="spellStart"/>
+      <w:r>
+        <w:rPr>
+          <w:rFonts w:ascii="Georgia" w:eastAsia="Times New Roman" w:hAnsi="Georgia" w:cs="Times New Roman"/>
+          <w:sz w:val="24"/>
+          <w:szCs w:val="28"/>
+          <w:lang w:eastAsia="pl-PL"/>
+        </w:rPr>
+        <w:t>descriptions</w:t>
+      </w:r>
+      <w:proofErr w:type="spellEnd"/>
+      <w:r>
+        <w:rPr>
+          <w:rFonts w:ascii="Georgia" w:eastAsia="Times New Roman" w:hAnsi="Georgia" w:cs="Times New Roman"/>
+          <w:sz w:val="24"/>
+          <w:szCs w:val="28"/>
+          <w:lang w:eastAsia="pl-PL"/>
+        </w:rPr>
+        <w:t xml:space="preserve"> of the </w:t>
+      </w:r>
+      <w:proofErr w:type="spellStart"/>
+      <w:r>
+        <w:rPr>
+          <w:rFonts w:ascii="Georgia" w:eastAsia="Times New Roman" w:hAnsi="Georgia" w:cs="Times New Roman"/>
+          <w:sz w:val="24"/>
+          <w:szCs w:val="28"/>
+          <w:lang w:eastAsia="pl-PL"/>
+        </w:rPr>
+        <w:t>implementation</w:t>
+      </w:r>
+      <w:proofErr w:type="spellEnd"/>
+      <w:r>
+        <w:rPr>
+          <w:rFonts w:ascii="Georgia" w:eastAsia="Times New Roman" w:hAnsi="Georgia" w:cs="Times New Roman"/>
+          <w:sz w:val="24"/>
+          <w:szCs w:val="28"/>
+          <w:lang w:eastAsia="pl-PL"/>
+        </w:rPr>
+        <w:t xml:space="preserve"> and system deployment. The </w:t>
+      </w:r>
+      <w:proofErr w:type="spellStart"/>
+      <w:r>
+        <w:rPr>
+          <w:rFonts w:ascii="Georgia" w:eastAsia="Times New Roman" w:hAnsi="Georgia" w:cs="Times New Roman"/>
+          <w:sz w:val="24"/>
+          <w:szCs w:val="28"/>
+          <w:lang w:eastAsia="pl-PL"/>
+        </w:rPr>
+        <w:t>implemented</w:t>
+      </w:r>
+      <w:proofErr w:type="spellEnd"/>
+      <w:r>
+        <w:rPr>
+          <w:rFonts w:ascii="Georgia" w:eastAsia="Times New Roman" w:hAnsi="Georgia" w:cs="Times New Roman"/>
+          <w:sz w:val="24"/>
+          <w:szCs w:val="28"/>
+          <w:lang w:eastAsia="pl-PL"/>
+        </w:rPr>
+        <w:t xml:space="preserve"> and </w:t>
+      </w:r>
+      <w:proofErr w:type="spellStart"/>
+      <w:r>
+        <w:rPr>
+          <w:rFonts w:ascii="Georgia" w:eastAsia="Times New Roman" w:hAnsi="Georgia" w:cs="Times New Roman"/>
+          <w:sz w:val="24"/>
+          <w:szCs w:val="28"/>
+          <w:lang w:eastAsia="pl-PL"/>
+        </w:rPr>
+        <w:t>deployed</w:t>
+      </w:r>
+      <w:proofErr w:type="spellEnd"/>
+      <w:r>
+        <w:rPr>
+          <w:rFonts w:ascii="Georgia" w:eastAsia="Times New Roman" w:hAnsi="Georgia" w:cs="Times New Roman"/>
+          <w:sz w:val="24"/>
+          <w:szCs w:val="28"/>
+          <w:lang w:eastAsia="pl-PL"/>
+        </w:rPr>
+        <w:t xml:space="preserve"> </w:t>
+      </w:r>
+      <w:proofErr w:type="spellStart"/>
+      <w:r>
+        <w:rPr>
+          <w:rFonts w:ascii="Georgia" w:eastAsia="Times New Roman" w:hAnsi="Georgia" w:cs="Times New Roman"/>
+          <w:sz w:val="24"/>
+          <w:szCs w:val="28"/>
+          <w:lang w:eastAsia="pl-PL"/>
+        </w:rPr>
+        <w:t>application</w:t>
+      </w:r>
+      <w:proofErr w:type="spellEnd"/>
+      <w:r>
+        <w:rPr>
+          <w:rFonts w:ascii="Georgia" w:eastAsia="Times New Roman" w:hAnsi="Georgia" w:cs="Times New Roman"/>
+          <w:sz w:val="24"/>
+          <w:szCs w:val="28"/>
+          <w:lang w:eastAsia="pl-PL"/>
+        </w:rPr>
+        <w:t xml:space="preserve"> </w:t>
+      </w:r>
+      <w:proofErr w:type="spellStart"/>
+      <w:r>
+        <w:rPr>
+          <w:rFonts w:ascii="Georgia" w:eastAsia="Times New Roman" w:hAnsi="Georgia" w:cs="Times New Roman"/>
+          <w:sz w:val="24"/>
+          <w:szCs w:val="28"/>
+          <w:lang w:eastAsia="pl-PL"/>
+        </w:rPr>
+        <w:t>consists</w:t>
+      </w:r>
+      <w:proofErr w:type="spellEnd"/>
+      <w:r>
+        <w:rPr>
+          <w:rFonts w:ascii="Georgia" w:eastAsia="Times New Roman" w:hAnsi="Georgia" w:cs="Times New Roman"/>
+          <w:sz w:val="24"/>
+          <w:szCs w:val="28"/>
+          <w:lang w:eastAsia="pl-PL"/>
+        </w:rPr>
+        <w:t xml:space="preserve"> of a </w:t>
+      </w:r>
+      <w:proofErr w:type="spellStart"/>
+      <w:r>
+        <w:rPr>
+          <w:rFonts w:ascii="Georgia" w:eastAsia="Times New Roman" w:hAnsi="Georgia" w:cs="Times New Roman"/>
+          <w:sz w:val="24"/>
+          <w:szCs w:val="28"/>
+          <w:lang w:eastAsia="pl-PL"/>
+        </w:rPr>
+        <w:t>browser</w:t>
+      </w:r>
+      <w:proofErr w:type="spellEnd"/>
+      <w:r>
+        <w:rPr>
+          <w:rFonts w:ascii="Georgia" w:eastAsia="Times New Roman" w:hAnsi="Georgia" w:cs="Times New Roman"/>
+          <w:sz w:val="24"/>
+          <w:szCs w:val="28"/>
+          <w:lang w:eastAsia="pl-PL"/>
+        </w:rPr>
+        <w:t xml:space="preserve"> </w:t>
+      </w:r>
+      <w:proofErr w:type="spellStart"/>
+      <w:r>
+        <w:rPr>
+          <w:rFonts w:ascii="Georgia" w:eastAsia="Times New Roman" w:hAnsi="Georgia" w:cs="Times New Roman"/>
+          <w:sz w:val="24"/>
+          <w:szCs w:val="28"/>
+          <w:lang w:eastAsia="pl-PL"/>
+        </w:rPr>
+        <w:t>application</w:t>
+      </w:r>
+      <w:proofErr w:type="spellEnd"/>
+      <w:r>
+        <w:rPr>
+          <w:rFonts w:ascii="Georgia" w:eastAsia="Times New Roman" w:hAnsi="Georgia" w:cs="Times New Roman"/>
+          <w:sz w:val="24"/>
+          <w:szCs w:val="28"/>
+          <w:lang w:eastAsia="pl-PL"/>
+        </w:rPr>
+        <w:t xml:space="preserve"> </w:t>
+      </w:r>
+      <w:proofErr w:type="spellStart"/>
+      <w:r>
+        <w:rPr>
+          <w:rFonts w:ascii="Georgia" w:eastAsia="Times New Roman" w:hAnsi="Georgia" w:cs="Times New Roman"/>
+          <w:sz w:val="24"/>
+          <w:szCs w:val="28"/>
+          <w:lang w:eastAsia="pl-PL"/>
+        </w:rPr>
+        <w:t>written</w:t>
+      </w:r>
+      <w:proofErr w:type="spellEnd"/>
+      <w:r>
+        <w:rPr>
+          <w:rFonts w:ascii="Georgia" w:eastAsia="Times New Roman" w:hAnsi="Georgia" w:cs="Times New Roman"/>
+          <w:sz w:val="24"/>
+          <w:szCs w:val="28"/>
+          <w:lang w:eastAsia="pl-PL"/>
+        </w:rPr>
+        <w:t xml:space="preserve"> in TypeScript with the </w:t>
+      </w:r>
+      <w:proofErr w:type="spellStart"/>
+      <w:r>
+        <w:rPr>
+          <w:rFonts w:ascii="Georgia" w:eastAsia="Times New Roman" w:hAnsi="Georgia" w:cs="Times New Roman"/>
+          <w:sz w:val="24"/>
+          <w:szCs w:val="28"/>
+          <w:lang w:eastAsia="pl-PL"/>
+        </w:rPr>
+        <w:t>use</w:t>
+      </w:r>
+      <w:proofErr w:type="spellEnd"/>
+      <w:r>
+        <w:rPr>
+          <w:rFonts w:ascii="Georgia" w:eastAsia="Times New Roman" w:hAnsi="Georgia" w:cs="Times New Roman"/>
+          <w:sz w:val="24"/>
+          <w:szCs w:val="28"/>
+          <w:lang w:eastAsia="pl-PL"/>
+        </w:rPr>
+        <w:t xml:space="preserve"> of the Angular framework and a server </w:t>
+      </w:r>
+      <w:proofErr w:type="spellStart"/>
+      <w:r>
+        <w:rPr>
+          <w:rFonts w:ascii="Georgia" w:eastAsia="Times New Roman" w:hAnsi="Georgia" w:cs="Times New Roman"/>
+          <w:sz w:val="24"/>
+          <w:szCs w:val="28"/>
+          <w:lang w:eastAsia="pl-PL"/>
+        </w:rPr>
+        <w:t>layer</w:t>
+      </w:r>
+      <w:proofErr w:type="spellEnd"/>
+      <w:r>
+        <w:rPr>
+          <w:rFonts w:ascii="Georgia" w:eastAsia="Times New Roman" w:hAnsi="Georgia" w:cs="Times New Roman"/>
+          <w:sz w:val="24"/>
+          <w:szCs w:val="28"/>
+          <w:lang w:eastAsia="pl-PL"/>
+        </w:rPr>
+        <w:t xml:space="preserve"> </w:t>
+      </w:r>
+      <w:proofErr w:type="spellStart"/>
+      <w:r>
+        <w:rPr>
+          <w:rFonts w:ascii="Georgia" w:eastAsia="Times New Roman" w:hAnsi="Georgia" w:cs="Times New Roman"/>
+          <w:sz w:val="24"/>
+          <w:szCs w:val="28"/>
+          <w:lang w:eastAsia="pl-PL"/>
+        </w:rPr>
+        <w:t>built</w:t>
+      </w:r>
+      <w:proofErr w:type="spellEnd"/>
+      <w:r>
+        <w:rPr>
+          <w:rFonts w:ascii="Georgia" w:eastAsia="Times New Roman" w:hAnsi="Georgia" w:cs="Times New Roman"/>
+          <w:sz w:val="24"/>
+          <w:szCs w:val="28"/>
+          <w:lang w:eastAsia="pl-PL"/>
+        </w:rPr>
+        <w:t xml:space="preserve"> </w:t>
+      </w:r>
+      <w:proofErr w:type="spellStart"/>
+      <w:r>
+        <w:rPr>
+          <w:rFonts w:ascii="Georgia" w:eastAsia="Times New Roman" w:hAnsi="Georgia" w:cs="Times New Roman"/>
+          <w:sz w:val="24"/>
+          <w:szCs w:val="28"/>
+          <w:lang w:eastAsia="pl-PL"/>
+        </w:rPr>
+        <w:t>using</w:t>
+      </w:r>
+      <w:proofErr w:type="spellEnd"/>
+      <w:r>
+        <w:rPr>
+          <w:rFonts w:ascii="Georgia" w:eastAsia="Times New Roman" w:hAnsi="Georgia" w:cs="Times New Roman"/>
+          <w:sz w:val="24"/>
+          <w:szCs w:val="28"/>
+          <w:lang w:eastAsia="pl-PL"/>
+        </w:rPr>
+        <w:t xml:space="preserve"> the </w:t>
+      </w:r>
+      <w:proofErr w:type="spellStart"/>
+      <w:r>
+        <w:rPr>
+          <w:rFonts w:ascii="Georgia" w:eastAsia="Times New Roman" w:hAnsi="Georgia" w:cs="Times New Roman"/>
+          <w:sz w:val="24"/>
+          <w:szCs w:val="28"/>
+          <w:lang w:eastAsia="pl-PL"/>
+        </w:rPr>
+        <w:t>microservices</w:t>
+      </w:r>
+      <w:proofErr w:type="spellEnd"/>
+      <w:r>
+        <w:rPr>
+          <w:rFonts w:ascii="Georgia" w:eastAsia="Times New Roman" w:hAnsi="Georgia" w:cs="Times New Roman"/>
+          <w:sz w:val="24"/>
+          <w:szCs w:val="28"/>
+          <w:lang w:eastAsia="pl-PL"/>
+        </w:rPr>
+        <w:t xml:space="preserve"> </w:t>
+      </w:r>
+      <w:proofErr w:type="spellStart"/>
+      <w:r>
+        <w:rPr>
+          <w:rFonts w:ascii="Georgia" w:eastAsia="Times New Roman" w:hAnsi="Georgia" w:cs="Times New Roman"/>
+          <w:sz w:val="24"/>
+          <w:szCs w:val="28"/>
+          <w:lang w:eastAsia="pl-PL"/>
+        </w:rPr>
+        <w:t>architecture</w:t>
+      </w:r>
+      <w:proofErr w:type="spellEnd"/>
+      <w:r>
+        <w:rPr>
+          <w:rFonts w:ascii="Georgia" w:eastAsia="Times New Roman" w:hAnsi="Georgia" w:cs="Times New Roman"/>
+          <w:sz w:val="24"/>
+          <w:szCs w:val="28"/>
+          <w:lang w:eastAsia="pl-PL"/>
+        </w:rPr>
+        <w:t xml:space="preserve">, </w:t>
+      </w:r>
+      <w:proofErr w:type="spellStart"/>
+      <w:r>
+        <w:rPr>
+          <w:rFonts w:ascii="Georgia" w:eastAsia="Times New Roman" w:hAnsi="Georgia" w:cs="Times New Roman"/>
+          <w:sz w:val="24"/>
+          <w:szCs w:val="28"/>
+          <w:lang w:eastAsia="pl-PL"/>
+        </w:rPr>
+        <w:t>which</w:t>
+      </w:r>
+      <w:proofErr w:type="spellEnd"/>
+      <w:r>
+        <w:rPr>
+          <w:rFonts w:ascii="Georgia" w:eastAsia="Times New Roman" w:hAnsi="Georgia" w:cs="Times New Roman"/>
+          <w:sz w:val="24"/>
+          <w:szCs w:val="28"/>
+          <w:lang w:eastAsia="pl-PL"/>
+        </w:rPr>
+        <w:t xml:space="preserve"> </w:t>
+      </w:r>
+      <w:proofErr w:type="spellStart"/>
+      <w:r>
+        <w:rPr>
+          <w:rFonts w:ascii="Georgia" w:eastAsia="Times New Roman" w:hAnsi="Georgia" w:cs="Times New Roman"/>
+          <w:sz w:val="24"/>
+          <w:szCs w:val="28"/>
+          <w:lang w:eastAsia="pl-PL"/>
+        </w:rPr>
+        <w:t>consists</w:t>
+      </w:r>
+      <w:proofErr w:type="spellEnd"/>
+      <w:r>
+        <w:rPr>
+          <w:rFonts w:ascii="Georgia" w:eastAsia="Times New Roman" w:hAnsi="Georgia" w:cs="Times New Roman"/>
+          <w:sz w:val="24"/>
+          <w:szCs w:val="28"/>
+          <w:lang w:eastAsia="pl-PL"/>
+        </w:rPr>
+        <w:t xml:space="preserve"> of </w:t>
+      </w:r>
+      <w:proofErr w:type="spellStart"/>
+      <w:r>
+        <w:rPr>
+          <w:rFonts w:ascii="Georgia" w:eastAsia="Times New Roman" w:hAnsi="Georgia" w:cs="Times New Roman"/>
+          <w:sz w:val="24"/>
+          <w:szCs w:val="28"/>
+          <w:lang w:eastAsia="pl-PL"/>
+        </w:rPr>
+        <w:t>three</w:t>
+      </w:r>
+      <w:proofErr w:type="spellEnd"/>
+      <w:r>
+        <w:rPr>
+          <w:rFonts w:ascii="Georgia" w:eastAsia="Times New Roman" w:hAnsi="Georgia" w:cs="Times New Roman"/>
+          <w:sz w:val="24"/>
+          <w:szCs w:val="28"/>
+          <w:lang w:eastAsia="pl-PL"/>
+        </w:rPr>
+        <w:t xml:space="preserve"> independent </w:t>
+      </w:r>
+      <w:proofErr w:type="spellStart"/>
+      <w:r>
+        <w:rPr>
+          <w:rFonts w:ascii="Georgia" w:eastAsia="Times New Roman" w:hAnsi="Georgia" w:cs="Times New Roman"/>
+          <w:sz w:val="24"/>
+          <w:szCs w:val="28"/>
+          <w:lang w:eastAsia="pl-PL"/>
+        </w:rPr>
+        <w:t>microservices</w:t>
+      </w:r>
+      <w:proofErr w:type="spellEnd"/>
+      <w:r>
+        <w:rPr>
+          <w:rFonts w:ascii="Georgia" w:eastAsia="Times New Roman" w:hAnsi="Georgia" w:cs="Times New Roman"/>
+          <w:sz w:val="24"/>
+          <w:szCs w:val="28"/>
+          <w:lang w:eastAsia="pl-PL"/>
+        </w:rPr>
+        <w:t xml:space="preserve"> </w:t>
+      </w:r>
+      <w:proofErr w:type="spellStart"/>
+      <w:r>
+        <w:rPr>
+          <w:rFonts w:ascii="Georgia" w:eastAsia="Times New Roman" w:hAnsi="Georgia" w:cs="Times New Roman"/>
+          <w:sz w:val="24"/>
+          <w:szCs w:val="28"/>
+          <w:lang w:eastAsia="pl-PL"/>
+        </w:rPr>
+        <w:t>written</w:t>
+      </w:r>
+      <w:proofErr w:type="spellEnd"/>
+      <w:r>
+        <w:rPr>
+          <w:rFonts w:ascii="Georgia" w:eastAsia="Times New Roman" w:hAnsi="Georgia" w:cs="Times New Roman"/>
+          <w:sz w:val="24"/>
+          <w:szCs w:val="28"/>
+          <w:lang w:eastAsia="pl-PL"/>
+        </w:rPr>
+        <w:t xml:space="preserve"> in Java with the </w:t>
+      </w:r>
+      <w:proofErr w:type="spellStart"/>
+      <w:r>
+        <w:rPr>
+          <w:rFonts w:ascii="Georgia" w:eastAsia="Times New Roman" w:hAnsi="Georgia" w:cs="Times New Roman"/>
+          <w:sz w:val="24"/>
+          <w:szCs w:val="28"/>
+          <w:lang w:eastAsia="pl-PL"/>
+        </w:rPr>
+        <w:t>help</w:t>
+      </w:r>
+      <w:proofErr w:type="spellEnd"/>
+      <w:r>
+        <w:rPr>
+          <w:rFonts w:ascii="Georgia" w:eastAsia="Times New Roman" w:hAnsi="Georgia" w:cs="Times New Roman"/>
+          <w:sz w:val="24"/>
+          <w:szCs w:val="28"/>
+          <w:lang w:eastAsia="pl-PL"/>
+        </w:rPr>
+        <w:t xml:space="preserve"> of Spring Boot framework. </w:t>
+      </w:r>
+      <w:proofErr w:type="spellStart"/>
+      <w:r>
+        <w:rPr>
+          <w:rFonts w:ascii="Georgia" w:eastAsia="Times New Roman" w:hAnsi="Georgia" w:cs="Times New Roman"/>
+          <w:sz w:val="24"/>
+          <w:szCs w:val="28"/>
+          <w:lang w:eastAsia="pl-PL"/>
+        </w:rPr>
+        <w:t>Microservices</w:t>
+      </w:r>
+      <w:proofErr w:type="spellEnd"/>
+      <w:r>
+        <w:rPr>
+          <w:rFonts w:ascii="Georgia" w:eastAsia="Times New Roman" w:hAnsi="Georgia" w:cs="Times New Roman"/>
+          <w:sz w:val="24"/>
+          <w:szCs w:val="28"/>
+          <w:lang w:eastAsia="pl-PL"/>
+        </w:rPr>
+        <w:t xml:space="preserve"> </w:t>
+      </w:r>
+      <w:proofErr w:type="spellStart"/>
+      <w:r>
+        <w:rPr>
+          <w:rFonts w:ascii="Georgia" w:eastAsia="Times New Roman" w:hAnsi="Georgia" w:cs="Times New Roman"/>
+          <w:sz w:val="24"/>
+          <w:szCs w:val="28"/>
+          <w:lang w:eastAsia="pl-PL"/>
+        </w:rPr>
+        <w:t>communicate</w:t>
+      </w:r>
+      <w:proofErr w:type="spellEnd"/>
+      <w:r>
+        <w:rPr>
+          <w:rFonts w:ascii="Georgia" w:eastAsia="Times New Roman" w:hAnsi="Georgia" w:cs="Times New Roman"/>
+          <w:sz w:val="24"/>
+          <w:szCs w:val="28"/>
+          <w:lang w:eastAsia="pl-PL"/>
+        </w:rPr>
+        <w:t xml:space="preserve"> with </w:t>
+      </w:r>
+      <w:proofErr w:type="spellStart"/>
+      <w:r>
+        <w:rPr>
+          <w:rFonts w:ascii="Georgia" w:eastAsia="Times New Roman" w:hAnsi="Georgia" w:cs="Times New Roman"/>
+          <w:sz w:val="24"/>
+          <w:szCs w:val="28"/>
+          <w:lang w:eastAsia="pl-PL"/>
+        </w:rPr>
+        <w:t>each</w:t>
+      </w:r>
+      <w:proofErr w:type="spellEnd"/>
+      <w:r>
+        <w:rPr>
+          <w:rFonts w:ascii="Georgia" w:eastAsia="Times New Roman" w:hAnsi="Georgia" w:cs="Times New Roman"/>
+          <w:sz w:val="24"/>
+          <w:szCs w:val="28"/>
+          <w:lang w:eastAsia="pl-PL"/>
+        </w:rPr>
+        <w:t xml:space="preserve"> </w:t>
+      </w:r>
+      <w:proofErr w:type="spellStart"/>
+      <w:r>
+        <w:rPr>
+          <w:rFonts w:ascii="Georgia" w:eastAsia="Times New Roman" w:hAnsi="Georgia" w:cs="Times New Roman"/>
+          <w:sz w:val="24"/>
+          <w:szCs w:val="28"/>
+          <w:lang w:eastAsia="pl-PL"/>
+        </w:rPr>
+        <w:t>other</w:t>
+      </w:r>
+      <w:proofErr w:type="spellEnd"/>
+      <w:r>
+        <w:rPr>
+          <w:rFonts w:ascii="Georgia" w:eastAsia="Times New Roman" w:hAnsi="Georgia" w:cs="Times New Roman"/>
+          <w:sz w:val="24"/>
+          <w:szCs w:val="28"/>
+          <w:lang w:eastAsia="pl-PL"/>
+        </w:rPr>
+        <w:t xml:space="preserve"> in </w:t>
+      </w:r>
+      <w:proofErr w:type="spellStart"/>
+      <w:r>
+        <w:rPr>
+          <w:rFonts w:ascii="Georgia" w:eastAsia="Times New Roman" w:hAnsi="Georgia" w:cs="Times New Roman"/>
+          <w:sz w:val="24"/>
+          <w:szCs w:val="28"/>
+          <w:lang w:eastAsia="pl-PL"/>
+        </w:rPr>
+        <w:t>two</w:t>
+      </w:r>
+      <w:proofErr w:type="spellEnd"/>
+      <w:r>
+        <w:rPr>
+          <w:rFonts w:ascii="Georgia" w:eastAsia="Times New Roman" w:hAnsi="Georgia" w:cs="Times New Roman"/>
+          <w:sz w:val="24"/>
+          <w:szCs w:val="28"/>
+          <w:lang w:eastAsia="pl-PL"/>
+        </w:rPr>
+        <w:t xml:space="preserve"> </w:t>
+      </w:r>
+      <w:proofErr w:type="spellStart"/>
+      <w:r>
+        <w:rPr>
+          <w:rFonts w:ascii="Georgia" w:eastAsia="Times New Roman" w:hAnsi="Georgia" w:cs="Times New Roman"/>
+          <w:sz w:val="24"/>
+          <w:szCs w:val="28"/>
+          <w:lang w:eastAsia="pl-PL"/>
+        </w:rPr>
+        <w:t>ways</w:t>
+      </w:r>
+      <w:proofErr w:type="spellEnd"/>
+      <w:r>
+        <w:rPr>
+          <w:rFonts w:ascii="Georgia" w:eastAsia="Times New Roman" w:hAnsi="Georgia" w:cs="Times New Roman"/>
+          <w:sz w:val="24"/>
+          <w:szCs w:val="28"/>
+          <w:lang w:eastAsia="pl-PL"/>
+        </w:rPr>
+        <w:t xml:space="preserve">: </w:t>
+      </w:r>
+      <w:proofErr w:type="spellStart"/>
+      <w:r>
+        <w:rPr>
+          <w:rFonts w:ascii="Georgia" w:eastAsia="Times New Roman" w:hAnsi="Georgia" w:cs="Times New Roman"/>
+          <w:sz w:val="24"/>
+          <w:szCs w:val="28"/>
+          <w:lang w:eastAsia="pl-PL"/>
+        </w:rPr>
+        <w:t>synchronously</w:t>
+      </w:r>
+      <w:proofErr w:type="spellEnd"/>
+      <w:r>
+        <w:rPr>
+          <w:rFonts w:ascii="Georgia" w:eastAsia="Times New Roman" w:hAnsi="Georgia" w:cs="Times New Roman"/>
+          <w:sz w:val="24"/>
+          <w:szCs w:val="28"/>
+          <w:lang w:eastAsia="pl-PL"/>
+        </w:rPr>
+        <w:t xml:space="preserve"> </w:t>
+      </w:r>
+      <w:proofErr w:type="spellStart"/>
+      <w:r>
+        <w:rPr>
+          <w:rFonts w:ascii="Georgia" w:eastAsia="Times New Roman" w:hAnsi="Georgia" w:cs="Times New Roman"/>
+          <w:sz w:val="24"/>
+          <w:szCs w:val="28"/>
+          <w:lang w:eastAsia="pl-PL"/>
+        </w:rPr>
+        <w:t>using</w:t>
+      </w:r>
+      <w:proofErr w:type="spellEnd"/>
+      <w:r>
+        <w:rPr>
+          <w:rFonts w:ascii="Georgia" w:eastAsia="Times New Roman" w:hAnsi="Georgia" w:cs="Times New Roman"/>
+          <w:sz w:val="24"/>
+          <w:szCs w:val="28"/>
+          <w:lang w:eastAsia="pl-PL"/>
+        </w:rPr>
+        <w:t xml:space="preserve"> the REST API</w:t>
+      </w:r>
+      <w:r>
+        <w:rPr>
+          <w:rFonts w:ascii="Georgia" w:eastAsia="Times New Roman" w:hAnsi="Georgia" w:cs="Times New Roman"/>
+          <w:sz w:val="24"/>
+          <w:szCs w:val="28"/>
+          <w:lang w:eastAsia="pl-PL"/>
+        </w:rPr>
+        <w:t xml:space="preserve"> </w:t>
+      </w:r>
+      <w:proofErr w:type="spellStart"/>
+      <w:r>
+        <w:rPr>
+          <w:rFonts w:ascii="Georgia" w:eastAsia="Times New Roman" w:hAnsi="Georgia" w:cs="Times New Roman"/>
+          <w:sz w:val="24"/>
+          <w:szCs w:val="28"/>
+          <w:lang w:eastAsia="pl-PL"/>
+        </w:rPr>
+        <w:t>interface</w:t>
+      </w:r>
+      <w:proofErr w:type="spellEnd"/>
+      <w:r>
+        <w:rPr>
+          <w:rFonts w:ascii="Georgia" w:eastAsia="Times New Roman" w:hAnsi="Georgia" w:cs="Times New Roman"/>
+          <w:sz w:val="24"/>
+          <w:szCs w:val="28"/>
+          <w:lang w:eastAsia="pl-PL"/>
+        </w:rPr>
+        <w:t xml:space="preserve"> and </w:t>
+      </w:r>
+      <w:proofErr w:type="spellStart"/>
+      <w:r>
+        <w:rPr>
+          <w:rFonts w:ascii="Georgia" w:eastAsia="Times New Roman" w:hAnsi="Georgia" w:cs="Times New Roman"/>
+          <w:sz w:val="24"/>
+          <w:szCs w:val="28"/>
+          <w:lang w:eastAsia="pl-PL"/>
+        </w:rPr>
+        <w:t>asynchronously</w:t>
+      </w:r>
+      <w:proofErr w:type="spellEnd"/>
+      <w:r>
+        <w:rPr>
+          <w:rFonts w:ascii="Georgia" w:eastAsia="Times New Roman" w:hAnsi="Georgia" w:cs="Times New Roman"/>
+          <w:sz w:val="24"/>
+          <w:szCs w:val="28"/>
+          <w:lang w:eastAsia="pl-PL"/>
+        </w:rPr>
+        <w:t xml:space="preserve"> </w:t>
+      </w:r>
+      <w:proofErr w:type="spellStart"/>
+      <w:r>
+        <w:rPr>
+          <w:rFonts w:ascii="Georgia" w:eastAsia="Times New Roman" w:hAnsi="Georgia" w:cs="Times New Roman"/>
+          <w:sz w:val="24"/>
+          <w:szCs w:val="28"/>
+          <w:lang w:eastAsia="pl-PL"/>
+        </w:rPr>
+        <w:t>using</w:t>
+      </w:r>
+      <w:proofErr w:type="spellEnd"/>
+      <w:r>
+        <w:rPr>
+          <w:rFonts w:ascii="Georgia" w:eastAsia="Times New Roman" w:hAnsi="Georgia" w:cs="Times New Roman"/>
+          <w:sz w:val="24"/>
+          <w:szCs w:val="28"/>
+          <w:lang w:eastAsia="pl-PL"/>
+        </w:rPr>
+        <w:t xml:space="preserve"> the RabbitMQ </w:t>
+      </w:r>
+      <w:proofErr w:type="spellStart"/>
+      <w:r>
+        <w:rPr>
+          <w:rFonts w:ascii="Georgia" w:eastAsia="Times New Roman" w:hAnsi="Georgia" w:cs="Times New Roman"/>
+          <w:sz w:val="24"/>
+          <w:szCs w:val="28"/>
+          <w:lang w:eastAsia="pl-PL"/>
+        </w:rPr>
+        <w:t>message</w:t>
+      </w:r>
+      <w:proofErr w:type="spellEnd"/>
+      <w:r>
+        <w:rPr>
+          <w:rFonts w:ascii="Georgia" w:eastAsia="Times New Roman" w:hAnsi="Georgia" w:cs="Times New Roman"/>
+          <w:sz w:val="24"/>
+          <w:szCs w:val="28"/>
+          <w:lang w:eastAsia="pl-PL"/>
+        </w:rPr>
+        <w:t xml:space="preserve"> broker. The </w:t>
+      </w:r>
+      <w:proofErr w:type="spellStart"/>
+      <w:r>
+        <w:rPr>
+          <w:rFonts w:ascii="Georgia" w:eastAsia="Times New Roman" w:hAnsi="Georgia" w:cs="Times New Roman"/>
+          <w:sz w:val="24"/>
+          <w:szCs w:val="28"/>
+          <w:lang w:eastAsia="pl-PL"/>
+        </w:rPr>
+        <w:t>application</w:t>
+      </w:r>
+      <w:proofErr w:type="spellEnd"/>
+      <w:r>
+        <w:rPr>
+          <w:rFonts w:ascii="Georgia" w:eastAsia="Times New Roman" w:hAnsi="Georgia" w:cs="Times New Roman"/>
+          <w:sz w:val="24"/>
+          <w:szCs w:val="28"/>
+          <w:lang w:eastAsia="pl-PL"/>
+        </w:rPr>
+        <w:t xml:space="preserve"> was </w:t>
+      </w:r>
+      <w:proofErr w:type="spellStart"/>
+      <w:r>
+        <w:rPr>
+          <w:rFonts w:ascii="Georgia" w:eastAsia="Times New Roman" w:hAnsi="Georgia" w:cs="Times New Roman"/>
+          <w:sz w:val="24"/>
+          <w:szCs w:val="28"/>
+          <w:lang w:eastAsia="pl-PL"/>
+        </w:rPr>
+        <w:t>implemented</w:t>
+      </w:r>
+      <w:proofErr w:type="spellEnd"/>
+      <w:r>
+        <w:rPr>
+          <w:rFonts w:ascii="Georgia" w:eastAsia="Times New Roman" w:hAnsi="Georgia" w:cs="Times New Roman"/>
+          <w:sz w:val="24"/>
+          <w:szCs w:val="28"/>
+          <w:lang w:eastAsia="pl-PL"/>
+        </w:rPr>
+        <w:t xml:space="preserve"> on the Okteto development platform, </w:t>
+      </w:r>
+      <w:proofErr w:type="spellStart"/>
+      <w:r>
+        <w:rPr>
+          <w:rFonts w:ascii="Georgia" w:eastAsia="Times New Roman" w:hAnsi="Georgia" w:cs="Times New Roman"/>
+          <w:sz w:val="24"/>
+          <w:szCs w:val="28"/>
+          <w:lang w:eastAsia="pl-PL"/>
+        </w:rPr>
+        <w:t>which</w:t>
+      </w:r>
+      <w:proofErr w:type="spellEnd"/>
+      <w:r>
+        <w:rPr>
+          <w:rFonts w:ascii="Georgia" w:eastAsia="Times New Roman" w:hAnsi="Georgia" w:cs="Times New Roman"/>
+          <w:sz w:val="24"/>
+          <w:szCs w:val="28"/>
+          <w:lang w:eastAsia="pl-PL"/>
+        </w:rPr>
+        <w:t xml:space="preserve"> </w:t>
+      </w:r>
+      <w:proofErr w:type="spellStart"/>
+      <w:r>
+        <w:rPr>
+          <w:rFonts w:ascii="Georgia" w:eastAsia="Times New Roman" w:hAnsi="Georgia" w:cs="Times New Roman"/>
+          <w:sz w:val="24"/>
+          <w:szCs w:val="28"/>
+          <w:lang w:eastAsia="pl-PL"/>
+        </w:rPr>
+        <w:t>offers</w:t>
+      </w:r>
+      <w:proofErr w:type="spellEnd"/>
+      <w:r>
+        <w:rPr>
+          <w:rFonts w:ascii="Georgia" w:eastAsia="Times New Roman" w:hAnsi="Georgia" w:cs="Times New Roman"/>
+          <w:sz w:val="24"/>
+          <w:szCs w:val="28"/>
+          <w:lang w:eastAsia="pl-PL"/>
+        </w:rPr>
+        <w:t xml:space="preserve"> the </w:t>
+      </w:r>
+      <w:proofErr w:type="spellStart"/>
+      <w:r>
+        <w:rPr>
+          <w:rFonts w:ascii="Georgia" w:eastAsia="Times New Roman" w:hAnsi="Georgia" w:cs="Times New Roman"/>
+          <w:sz w:val="24"/>
+          <w:szCs w:val="28"/>
+          <w:lang w:eastAsia="pl-PL"/>
+        </w:rPr>
+        <w:t>ability</w:t>
+      </w:r>
+      <w:proofErr w:type="spellEnd"/>
+      <w:r>
+        <w:rPr>
+          <w:rFonts w:ascii="Georgia" w:eastAsia="Times New Roman" w:hAnsi="Georgia" w:cs="Times New Roman"/>
+          <w:sz w:val="24"/>
+          <w:szCs w:val="28"/>
+          <w:lang w:eastAsia="pl-PL"/>
+        </w:rPr>
+        <w:t xml:space="preserve"> to run </w:t>
+      </w:r>
+      <w:proofErr w:type="spellStart"/>
+      <w:r>
+        <w:rPr>
+          <w:rFonts w:ascii="Georgia" w:eastAsia="Times New Roman" w:hAnsi="Georgia" w:cs="Times New Roman"/>
+          <w:sz w:val="24"/>
+          <w:szCs w:val="28"/>
+          <w:lang w:eastAsia="pl-PL"/>
+        </w:rPr>
+        <w:t>applications</w:t>
+      </w:r>
+      <w:proofErr w:type="spellEnd"/>
+      <w:r>
+        <w:rPr>
+          <w:rFonts w:ascii="Georgia" w:eastAsia="Times New Roman" w:hAnsi="Georgia" w:cs="Times New Roman"/>
+          <w:sz w:val="24"/>
+          <w:szCs w:val="28"/>
+          <w:lang w:eastAsia="pl-PL"/>
+        </w:rPr>
+        <w:t xml:space="preserve"> </w:t>
+      </w:r>
+      <w:proofErr w:type="spellStart"/>
+      <w:r>
+        <w:rPr>
+          <w:rFonts w:ascii="Georgia" w:eastAsia="Times New Roman" w:hAnsi="Georgia" w:cs="Times New Roman"/>
+          <w:sz w:val="24"/>
+          <w:szCs w:val="28"/>
+          <w:lang w:eastAsia="pl-PL"/>
+        </w:rPr>
+        <w:t>using</w:t>
+      </w:r>
+      <w:proofErr w:type="spellEnd"/>
+      <w:r>
+        <w:rPr>
+          <w:rFonts w:ascii="Georgia" w:eastAsia="Times New Roman" w:hAnsi="Georgia" w:cs="Times New Roman"/>
+          <w:sz w:val="24"/>
+          <w:szCs w:val="28"/>
+          <w:lang w:eastAsia="pl-PL"/>
+        </w:rPr>
+        <w:t xml:space="preserve"> </w:t>
+      </w:r>
+      <w:proofErr w:type="spellStart"/>
+      <w:r>
+        <w:rPr>
+          <w:rFonts w:ascii="Georgia" w:eastAsia="Times New Roman" w:hAnsi="Georgia" w:cs="Times New Roman"/>
+          <w:sz w:val="24"/>
+          <w:szCs w:val="28"/>
+          <w:lang w:eastAsia="pl-PL"/>
+        </w:rPr>
+        <w:t>containerization</w:t>
+      </w:r>
+      <w:proofErr w:type="spellEnd"/>
+      <w:r>
+        <w:rPr>
+          <w:rFonts w:ascii="Georgia" w:eastAsia="Times New Roman" w:hAnsi="Georgia" w:cs="Times New Roman"/>
+          <w:sz w:val="24"/>
+          <w:szCs w:val="28"/>
+          <w:lang w:eastAsia="pl-PL"/>
+        </w:rPr>
+        <w:t xml:space="preserve"> in the Kubernetes system. In </w:t>
+      </w:r>
+      <w:proofErr w:type="spellStart"/>
+      <w:r>
+        <w:rPr>
+          <w:rFonts w:ascii="Georgia" w:eastAsia="Times New Roman" w:hAnsi="Georgia" w:cs="Times New Roman"/>
+          <w:sz w:val="24"/>
+          <w:szCs w:val="28"/>
+          <w:lang w:eastAsia="pl-PL"/>
+        </w:rPr>
+        <w:t>addition</w:t>
+      </w:r>
+      <w:proofErr w:type="spellEnd"/>
+      <w:r>
+        <w:rPr>
+          <w:rFonts w:ascii="Georgia" w:eastAsia="Times New Roman" w:hAnsi="Georgia" w:cs="Times New Roman"/>
+          <w:sz w:val="24"/>
+          <w:szCs w:val="28"/>
+          <w:lang w:eastAsia="pl-PL"/>
+        </w:rPr>
+        <w:t xml:space="preserve">, </w:t>
+      </w:r>
+      <w:proofErr w:type="spellStart"/>
+      <w:r>
+        <w:rPr>
+          <w:rFonts w:ascii="Georgia" w:eastAsia="Times New Roman" w:hAnsi="Georgia" w:cs="Times New Roman"/>
+          <w:sz w:val="24"/>
+          <w:szCs w:val="28"/>
+          <w:lang w:eastAsia="pl-PL"/>
+        </w:rPr>
+        <w:t>several</w:t>
+      </w:r>
+      <w:proofErr w:type="spellEnd"/>
+      <w:r>
+        <w:rPr>
+          <w:rFonts w:ascii="Georgia" w:eastAsia="Times New Roman" w:hAnsi="Georgia" w:cs="Times New Roman"/>
+          <w:sz w:val="24"/>
+          <w:szCs w:val="28"/>
+          <w:lang w:eastAsia="pl-PL"/>
+        </w:rPr>
+        <w:t xml:space="preserve"> unit and integration </w:t>
+      </w:r>
+      <w:proofErr w:type="spellStart"/>
+      <w:r>
+        <w:rPr>
+          <w:rFonts w:ascii="Georgia" w:eastAsia="Times New Roman" w:hAnsi="Georgia" w:cs="Times New Roman"/>
+          <w:sz w:val="24"/>
+          <w:szCs w:val="28"/>
+          <w:lang w:eastAsia="pl-PL"/>
+        </w:rPr>
+        <w:t>tests</w:t>
+      </w:r>
+      <w:proofErr w:type="spellEnd"/>
+      <w:r>
+        <w:rPr>
+          <w:rFonts w:ascii="Georgia" w:eastAsia="Times New Roman" w:hAnsi="Georgia" w:cs="Times New Roman"/>
+          <w:sz w:val="24"/>
+          <w:szCs w:val="28"/>
+          <w:lang w:eastAsia="pl-PL"/>
+        </w:rPr>
+        <w:t xml:space="preserve"> </w:t>
+      </w:r>
+      <w:proofErr w:type="spellStart"/>
+      <w:r>
+        <w:rPr>
+          <w:rFonts w:ascii="Georgia" w:eastAsia="Times New Roman" w:hAnsi="Georgia" w:cs="Times New Roman"/>
+          <w:sz w:val="24"/>
+          <w:szCs w:val="28"/>
+          <w:lang w:eastAsia="pl-PL"/>
+        </w:rPr>
+        <w:t>written</w:t>
+      </w:r>
+      <w:proofErr w:type="spellEnd"/>
+      <w:r>
+        <w:rPr>
+          <w:rFonts w:ascii="Georgia" w:eastAsia="Times New Roman" w:hAnsi="Georgia" w:cs="Times New Roman"/>
+          <w:sz w:val="24"/>
+          <w:szCs w:val="28"/>
+          <w:lang w:eastAsia="pl-PL"/>
+        </w:rPr>
+        <w:t xml:space="preserve"> in the Groovy </w:t>
+      </w:r>
+      <w:proofErr w:type="spellStart"/>
+      <w:r>
+        <w:rPr>
+          <w:rFonts w:ascii="Georgia" w:eastAsia="Times New Roman" w:hAnsi="Georgia" w:cs="Times New Roman"/>
+          <w:sz w:val="24"/>
+          <w:szCs w:val="28"/>
+          <w:lang w:eastAsia="pl-PL"/>
+        </w:rPr>
+        <w:t>language</w:t>
+      </w:r>
+      <w:proofErr w:type="spellEnd"/>
+      <w:r>
+        <w:rPr>
+          <w:rFonts w:ascii="Georgia" w:eastAsia="Times New Roman" w:hAnsi="Georgia" w:cs="Times New Roman"/>
+          <w:sz w:val="24"/>
+          <w:szCs w:val="28"/>
+          <w:lang w:eastAsia="pl-PL"/>
+        </w:rPr>
+        <w:t xml:space="preserve"> </w:t>
+      </w:r>
+      <w:proofErr w:type="spellStart"/>
+      <w:r>
+        <w:rPr>
+          <w:rFonts w:ascii="Georgia" w:eastAsia="Times New Roman" w:hAnsi="Georgia" w:cs="Times New Roman"/>
+          <w:sz w:val="24"/>
+          <w:szCs w:val="28"/>
+          <w:lang w:eastAsia="pl-PL"/>
+        </w:rPr>
+        <w:t>using</w:t>
+      </w:r>
+      <w:proofErr w:type="spellEnd"/>
+      <w:r>
+        <w:rPr>
+          <w:rFonts w:ascii="Georgia" w:eastAsia="Times New Roman" w:hAnsi="Georgia" w:cs="Times New Roman"/>
+          <w:sz w:val="24"/>
+          <w:szCs w:val="28"/>
+          <w:lang w:eastAsia="pl-PL"/>
+        </w:rPr>
+        <w:t xml:space="preserve"> the Spock test framework </w:t>
+      </w:r>
+      <w:proofErr w:type="spellStart"/>
+      <w:r>
+        <w:rPr>
+          <w:rFonts w:ascii="Georgia" w:eastAsia="Times New Roman" w:hAnsi="Georgia" w:cs="Times New Roman"/>
+          <w:sz w:val="24"/>
+          <w:szCs w:val="28"/>
+          <w:lang w:eastAsia="pl-PL"/>
+        </w:rPr>
+        <w:t>were</w:t>
+      </w:r>
+      <w:proofErr w:type="spellEnd"/>
+      <w:r>
+        <w:rPr>
+          <w:rFonts w:ascii="Georgia" w:eastAsia="Times New Roman" w:hAnsi="Georgia" w:cs="Times New Roman"/>
+          <w:sz w:val="24"/>
+          <w:szCs w:val="28"/>
+          <w:lang w:eastAsia="pl-PL"/>
+        </w:rPr>
+        <w:t xml:space="preserve"> </w:t>
+      </w:r>
+      <w:proofErr w:type="spellStart"/>
+      <w:r>
+        <w:rPr>
+          <w:rFonts w:ascii="Georgia" w:eastAsia="Times New Roman" w:hAnsi="Georgia" w:cs="Times New Roman"/>
+          <w:sz w:val="24"/>
+          <w:szCs w:val="28"/>
+          <w:lang w:eastAsia="pl-PL"/>
+        </w:rPr>
+        <w:t>implemented</w:t>
+      </w:r>
+      <w:proofErr w:type="spellEnd"/>
+      <w:r>
+        <w:rPr>
+          <w:rFonts w:ascii="Georgia" w:eastAsia="Times New Roman" w:hAnsi="Georgia" w:cs="Times New Roman"/>
+          <w:sz w:val="24"/>
+          <w:szCs w:val="28"/>
+          <w:lang w:eastAsia="pl-PL"/>
+        </w:rPr>
+        <w:t xml:space="preserve"> in </w:t>
+      </w:r>
+      <w:proofErr w:type="spellStart"/>
+      <w:r>
+        <w:rPr>
+          <w:rFonts w:ascii="Georgia" w:eastAsia="Times New Roman" w:hAnsi="Georgia" w:cs="Times New Roman"/>
+          <w:sz w:val="24"/>
+          <w:szCs w:val="28"/>
+          <w:lang w:eastAsia="pl-PL"/>
+        </w:rPr>
+        <w:t>selected</w:t>
+      </w:r>
+      <w:proofErr w:type="spellEnd"/>
+      <w:r>
+        <w:rPr>
+          <w:rFonts w:ascii="Georgia" w:eastAsia="Times New Roman" w:hAnsi="Georgia" w:cs="Times New Roman"/>
+          <w:sz w:val="24"/>
+          <w:szCs w:val="28"/>
+          <w:lang w:eastAsia="pl-PL"/>
+        </w:rPr>
+        <w:t xml:space="preserve"> </w:t>
+      </w:r>
+      <w:proofErr w:type="spellStart"/>
+      <w:r>
+        <w:rPr>
+          <w:rFonts w:ascii="Georgia" w:eastAsia="Times New Roman" w:hAnsi="Georgia" w:cs="Times New Roman"/>
+          <w:sz w:val="24"/>
+          <w:szCs w:val="28"/>
+          <w:lang w:eastAsia="pl-PL"/>
+        </w:rPr>
+        <w:t>microservice</w:t>
+      </w:r>
+      <w:proofErr w:type="spellEnd"/>
+      <w:r>
+        <w:rPr>
+          <w:rFonts w:ascii="Georgia" w:eastAsia="Times New Roman" w:hAnsi="Georgia" w:cs="Times New Roman"/>
+          <w:sz w:val="24"/>
+          <w:szCs w:val="28"/>
+          <w:lang w:eastAsia="pl-PL"/>
+        </w:rPr>
+        <w:t xml:space="preserve"> and in </w:t>
+      </w:r>
+      <w:r>
+        <w:rPr>
+          <w:rFonts w:ascii="Georgia" w:eastAsia="Times New Roman" w:hAnsi="Georgia" w:cs="Times New Roman"/>
+          <w:sz w:val="24"/>
+          <w:szCs w:val="28"/>
+          <w:lang w:eastAsia="pl-PL"/>
+        </w:rPr>
+        <w:t>the</w:t>
+      </w:r>
+      <w:r>
+        <w:rPr>
+          <w:rFonts w:ascii="Georgia" w:eastAsia="Times New Roman" w:hAnsi="Georgia" w:cs="Times New Roman"/>
+          <w:sz w:val="24"/>
+          <w:szCs w:val="28"/>
+          <w:lang w:eastAsia="pl-PL"/>
+        </w:rPr>
+        <w:t xml:space="preserve"> </w:t>
+      </w:r>
+      <w:proofErr w:type="spellStart"/>
+      <w:r>
+        <w:rPr>
+          <w:rFonts w:ascii="Georgia" w:eastAsia="Times New Roman" w:hAnsi="Georgia" w:cs="Times New Roman"/>
+          <w:sz w:val="24"/>
+          <w:szCs w:val="28"/>
+          <w:lang w:eastAsia="pl-PL"/>
+        </w:rPr>
+        <w:t>common</w:t>
+      </w:r>
+      <w:proofErr w:type="spellEnd"/>
+      <w:r>
+        <w:rPr>
+          <w:rFonts w:ascii="Georgia" w:eastAsia="Times New Roman" w:hAnsi="Georgia" w:cs="Times New Roman"/>
+          <w:sz w:val="24"/>
+          <w:szCs w:val="28"/>
+          <w:lang w:eastAsia="pl-PL"/>
+        </w:rPr>
+        <w:t xml:space="preserve"> </w:t>
+      </w:r>
+      <w:proofErr w:type="spellStart"/>
+      <w:r>
+        <w:rPr>
+          <w:rFonts w:ascii="Georgia" w:eastAsia="Times New Roman" w:hAnsi="Georgia" w:cs="Times New Roman"/>
+          <w:sz w:val="24"/>
+          <w:szCs w:val="28"/>
+          <w:lang w:eastAsia="pl-PL"/>
+        </w:rPr>
+        <w:t>microservices</w:t>
+      </w:r>
+      <w:proofErr w:type="spellEnd"/>
+      <w:r>
+        <w:rPr>
+          <w:rFonts w:ascii="Georgia" w:eastAsia="Times New Roman" w:hAnsi="Georgia" w:cs="Times New Roman"/>
+          <w:sz w:val="24"/>
+          <w:szCs w:val="28"/>
+          <w:lang w:eastAsia="pl-PL"/>
+        </w:rPr>
+        <w:t xml:space="preserve"> </w:t>
+      </w:r>
+      <w:proofErr w:type="spellStart"/>
+      <w:r>
+        <w:rPr>
+          <w:rFonts w:ascii="Georgia" w:eastAsia="Times New Roman" w:hAnsi="Georgia" w:cs="Times New Roman"/>
+          <w:sz w:val="24"/>
+          <w:szCs w:val="28"/>
+          <w:lang w:eastAsia="pl-PL"/>
+        </w:rPr>
+        <w:t>library</w:t>
+      </w:r>
+      <w:proofErr w:type="spellEnd"/>
+      <w:r>
+        <w:rPr>
+          <w:rFonts w:ascii="Georgia" w:eastAsia="Times New Roman" w:hAnsi="Georgia" w:cs="Times New Roman"/>
+          <w:sz w:val="24"/>
+          <w:szCs w:val="28"/>
+          <w:lang w:eastAsia="pl-PL"/>
+        </w:rPr>
+        <w:t xml:space="preserve">, </w:t>
+      </w:r>
+      <w:proofErr w:type="spellStart"/>
+      <w:r>
+        <w:rPr>
+          <w:rFonts w:ascii="Georgia" w:eastAsia="Times New Roman" w:hAnsi="Georgia" w:cs="Times New Roman"/>
+          <w:sz w:val="24"/>
+          <w:szCs w:val="28"/>
+          <w:lang w:eastAsia="pl-PL"/>
+        </w:rPr>
+        <w:t>which</w:t>
+      </w:r>
+      <w:proofErr w:type="spellEnd"/>
+      <w:r>
+        <w:rPr>
+          <w:rFonts w:ascii="Georgia" w:eastAsia="Times New Roman" w:hAnsi="Georgia" w:cs="Times New Roman"/>
+          <w:sz w:val="24"/>
+          <w:szCs w:val="28"/>
+          <w:lang w:eastAsia="pl-PL"/>
+        </w:rPr>
+        <w:t xml:space="preserve"> was </w:t>
+      </w:r>
+      <w:proofErr w:type="spellStart"/>
+      <w:r>
+        <w:rPr>
+          <w:rFonts w:ascii="Georgia" w:eastAsia="Times New Roman" w:hAnsi="Georgia" w:cs="Times New Roman"/>
+          <w:sz w:val="24"/>
+          <w:szCs w:val="28"/>
+          <w:lang w:eastAsia="pl-PL"/>
+        </w:rPr>
+        <w:t>created</w:t>
+      </w:r>
+      <w:proofErr w:type="spellEnd"/>
+      <w:r>
+        <w:rPr>
+          <w:rFonts w:ascii="Georgia" w:eastAsia="Times New Roman" w:hAnsi="Georgia" w:cs="Times New Roman"/>
+          <w:sz w:val="24"/>
+          <w:szCs w:val="28"/>
+          <w:lang w:eastAsia="pl-PL"/>
+        </w:rPr>
+        <w:t xml:space="preserve"> for the </w:t>
+      </w:r>
+      <w:proofErr w:type="spellStart"/>
+      <w:r>
+        <w:rPr>
+          <w:rFonts w:ascii="Georgia" w:eastAsia="Times New Roman" w:hAnsi="Georgia" w:cs="Times New Roman"/>
+          <w:sz w:val="24"/>
+          <w:szCs w:val="28"/>
+          <w:lang w:eastAsia="pl-PL"/>
+        </w:rPr>
+        <w:t>needs</w:t>
+      </w:r>
+      <w:proofErr w:type="spellEnd"/>
+      <w:r>
+        <w:rPr>
+          <w:rFonts w:ascii="Georgia" w:eastAsia="Times New Roman" w:hAnsi="Georgia" w:cs="Times New Roman"/>
+          <w:sz w:val="24"/>
+          <w:szCs w:val="28"/>
+          <w:lang w:eastAsia="pl-PL"/>
+        </w:rPr>
+        <w:t xml:space="preserve"> of the </w:t>
+      </w:r>
+      <w:proofErr w:type="spellStart"/>
+      <w:r>
+        <w:rPr>
+          <w:rFonts w:ascii="Georgia" w:eastAsia="Times New Roman" w:hAnsi="Georgia" w:cs="Times New Roman"/>
+          <w:sz w:val="24"/>
+          <w:szCs w:val="28"/>
+          <w:lang w:eastAsia="pl-PL"/>
+        </w:rPr>
+        <w:t>designed</w:t>
+      </w:r>
+      <w:proofErr w:type="spellEnd"/>
+      <w:r>
+        <w:rPr>
+          <w:rFonts w:ascii="Georgia" w:eastAsia="Times New Roman" w:hAnsi="Georgia" w:cs="Times New Roman"/>
+          <w:sz w:val="24"/>
+          <w:szCs w:val="28"/>
+          <w:lang w:eastAsia="pl-PL"/>
+        </w:rPr>
+        <w:t xml:space="preserve"> system. The </w:t>
+      </w:r>
+      <w:proofErr w:type="spellStart"/>
+      <w:r>
+        <w:rPr>
+          <w:rFonts w:ascii="Georgia" w:eastAsia="Times New Roman" w:hAnsi="Georgia" w:cs="Times New Roman"/>
+          <w:sz w:val="24"/>
+          <w:szCs w:val="28"/>
+          <w:lang w:eastAsia="pl-PL"/>
+        </w:rPr>
+        <w:t>work</w:t>
+      </w:r>
+      <w:proofErr w:type="spellEnd"/>
+      <w:r>
+        <w:rPr>
+          <w:rFonts w:ascii="Georgia" w:eastAsia="Times New Roman" w:hAnsi="Georgia" w:cs="Times New Roman"/>
+          <w:sz w:val="24"/>
+          <w:szCs w:val="28"/>
+          <w:lang w:eastAsia="pl-PL"/>
+        </w:rPr>
+        <w:t xml:space="preserve"> </w:t>
+      </w:r>
+      <w:proofErr w:type="spellStart"/>
+      <w:r>
+        <w:rPr>
+          <w:rFonts w:ascii="Georgia" w:eastAsia="Times New Roman" w:hAnsi="Georgia" w:cs="Times New Roman"/>
+          <w:sz w:val="24"/>
+          <w:szCs w:val="28"/>
+          <w:lang w:eastAsia="pl-PL"/>
+        </w:rPr>
+        <w:t>also</w:t>
+      </w:r>
+      <w:proofErr w:type="spellEnd"/>
+      <w:r>
+        <w:rPr>
+          <w:rFonts w:ascii="Georgia" w:eastAsia="Times New Roman" w:hAnsi="Georgia" w:cs="Times New Roman"/>
+          <w:sz w:val="24"/>
+          <w:szCs w:val="28"/>
+          <w:lang w:eastAsia="pl-PL"/>
+        </w:rPr>
+        <w:t xml:space="preserve"> </w:t>
+      </w:r>
+      <w:proofErr w:type="spellStart"/>
+      <w:r>
+        <w:rPr>
+          <w:rFonts w:ascii="Georgia" w:eastAsia="Times New Roman" w:hAnsi="Georgia" w:cs="Times New Roman"/>
+          <w:sz w:val="24"/>
+          <w:szCs w:val="28"/>
+          <w:lang w:eastAsia="pl-PL"/>
+        </w:rPr>
+        <w:t>included</w:t>
+      </w:r>
+      <w:proofErr w:type="spellEnd"/>
+      <w:r>
+        <w:rPr>
+          <w:rFonts w:ascii="Georgia" w:eastAsia="Times New Roman" w:hAnsi="Georgia" w:cs="Times New Roman"/>
+          <w:sz w:val="24"/>
+          <w:szCs w:val="28"/>
+          <w:lang w:eastAsia="pl-PL"/>
+        </w:rPr>
+        <w:t xml:space="preserve"> </w:t>
+      </w:r>
+      <w:proofErr w:type="spellStart"/>
+      <w:r>
+        <w:rPr>
+          <w:rFonts w:ascii="Georgia" w:eastAsia="Times New Roman" w:hAnsi="Georgia" w:cs="Times New Roman"/>
+          <w:sz w:val="24"/>
+          <w:szCs w:val="28"/>
+          <w:lang w:eastAsia="pl-PL"/>
+        </w:rPr>
+        <w:t>preparing</w:t>
+      </w:r>
+      <w:proofErr w:type="spellEnd"/>
+      <w:r>
+        <w:rPr>
+          <w:rFonts w:ascii="Georgia" w:eastAsia="Times New Roman" w:hAnsi="Georgia" w:cs="Times New Roman"/>
+          <w:sz w:val="24"/>
+          <w:szCs w:val="28"/>
+          <w:lang w:eastAsia="pl-PL"/>
+        </w:rPr>
+        <w:t xml:space="preserve"> </w:t>
+      </w:r>
+      <w:proofErr w:type="spellStart"/>
+      <w:r>
+        <w:rPr>
+          <w:rFonts w:ascii="Georgia" w:eastAsia="Times New Roman" w:hAnsi="Georgia" w:cs="Times New Roman"/>
+          <w:sz w:val="24"/>
+          <w:szCs w:val="28"/>
+          <w:lang w:eastAsia="pl-PL"/>
+        </w:rPr>
+        <w:t>documentation</w:t>
+      </w:r>
+      <w:proofErr w:type="spellEnd"/>
+      <w:r>
+        <w:rPr>
+          <w:rFonts w:ascii="Georgia" w:eastAsia="Times New Roman" w:hAnsi="Georgia" w:cs="Times New Roman"/>
+          <w:sz w:val="24"/>
+          <w:szCs w:val="28"/>
+          <w:lang w:eastAsia="pl-PL"/>
+        </w:rPr>
+        <w:t xml:space="preserve"> for </w:t>
+      </w:r>
+      <w:proofErr w:type="spellStart"/>
+      <w:r>
+        <w:rPr>
+          <w:rFonts w:ascii="Georgia" w:eastAsia="Times New Roman" w:hAnsi="Georgia" w:cs="Times New Roman"/>
+          <w:sz w:val="24"/>
+          <w:szCs w:val="28"/>
+          <w:lang w:eastAsia="pl-PL"/>
+        </w:rPr>
+        <w:t>all</w:t>
+      </w:r>
+      <w:proofErr w:type="spellEnd"/>
+      <w:r>
+        <w:rPr>
+          <w:rFonts w:ascii="Georgia" w:eastAsia="Times New Roman" w:hAnsi="Georgia" w:cs="Times New Roman"/>
+          <w:sz w:val="24"/>
+          <w:szCs w:val="28"/>
+          <w:lang w:eastAsia="pl-PL"/>
+        </w:rPr>
+        <w:t xml:space="preserve"> REST API endpoints, </w:t>
+      </w:r>
+      <w:proofErr w:type="spellStart"/>
+      <w:r>
+        <w:rPr>
+          <w:rFonts w:ascii="Georgia" w:eastAsia="Times New Roman" w:hAnsi="Georgia" w:cs="Times New Roman"/>
+          <w:sz w:val="24"/>
+          <w:szCs w:val="28"/>
+          <w:lang w:eastAsia="pl-PL"/>
+        </w:rPr>
+        <w:t>using</w:t>
+      </w:r>
+      <w:proofErr w:type="spellEnd"/>
+      <w:r>
+        <w:rPr>
+          <w:rFonts w:ascii="Georgia" w:eastAsia="Times New Roman" w:hAnsi="Georgia" w:cs="Times New Roman"/>
+          <w:sz w:val="24"/>
+          <w:szCs w:val="28"/>
+          <w:lang w:eastAsia="pl-PL"/>
+        </w:rPr>
+        <w:t xml:space="preserve"> </w:t>
+      </w:r>
+      <w:proofErr w:type="spellStart"/>
+      <w:r>
+        <w:rPr>
+          <w:rFonts w:ascii="Georgia" w:eastAsia="Times New Roman" w:hAnsi="Georgia" w:cs="Times New Roman"/>
+          <w:sz w:val="24"/>
+          <w:szCs w:val="28"/>
+          <w:lang w:eastAsia="pl-PL"/>
+        </w:rPr>
+        <w:t>libraries</w:t>
+      </w:r>
+      <w:proofErr w:type="spellEnd"/>
+      <w:r>
+        <w:rPr>
+          <w:rFonts w:ascii="Georgia" w:eastAsia="Times New Roman" w:hAnsi="Georgia" w:cs="Times New Roman"/>
+          <w:sz w:val="24"/>
+          <w:szCs w:val="28"/>
+          <w:lang w:eastAsia="pl-PL"/>
+        </w:rPr>
+        <w:t xml:space="preserve"> for the automatic </w:t>
+      </w:r>
+      <w:proofErr w:type="spellStart"/>
+      <w:r>
+        <w:rPr>
+          <w:rFonts w:ascii="Georgia" w:eastAsia="Times New Roman" w:hAnsi="Georgia" w:cs="Times New Roman"/>
+          <w:sz w:val="24"/>
+          <w:szCs w:val="28"/>
+          <w:lang w:eastAsia="pl-PL"/>
+        </w:rPr>
+        <w:t>documentation</w:t>
+      </w:r>
+      <w:proofErr w:type="spellEnd"/>
+      <w:r>
+        <w:rPr>
+          <w:rFonts w:ascii="Georgia" w:eastAsia="Times New Roman" w:hAnsi="Georgia" w:cs="Times New Roman"/>
+          <w:sz w:val="24"/>
+          <w:szCs w:val="28"/>
+          <w:lang w:eastAsia="pl-PL"/>
+        </w:rPr>
+        <w:t xml:space="preserve"> </w:t>
+      </w:r>
+      <w:proofErr w:type="spellStart"/>
+      <w:r>
+        <w:rPr>
+          <w:rFonts w:ascii="Georgia" w:eastAsia="Times New Roman" w:hAnsi="Georgia" w:cs="Times New Roman"/>
+          <w:sz w:val="24"/>
+          <w:szCs w:val="28"/>
+          <w:lang w:eastAsia="pl-PL"/>
+        </w:rPr>
+        <w:t>generation</w:t>
+      </w:r>
+      <w:proofErr w:type="spellEnd"/>
+      <w:r>
+        <w:rPr>
+          <w:rFonts w:ascii="Georgia" w:eastAsia="Times New Roman" w:hAnsi="Georgia" w:cs="Times New Roman"/>
+          <w:sz w:val="24"/>
+          <w:szCs w:val="28"/>
+          <w:lang w:eastAsia="pl-PL"/>
+        </w:rPr>
+        <w:t xml:space="preserve"> in the OpenAPI format.</w:t>
       </w:r>
     </w:p>
     <w:p>
@@ -586,25 +2974,427 @@
           <w:szCs w:val="28"/>
           <w:lang w:eastAsia="pl-PL"/>
         </w:rPr>
-        <w:t xml:space="preserve">The practical part includes the system design, documentation, and descriptions of the implementation and system deployment. The implemented and deployed application consists of a browser application written in TypeScript with the use of the Angular framework and a server layer built using the microservices architecture, which consists of three independent microservices written in Java with the help of Spring Boot framework. Microservices communicate with each other in two ways: synchronously using the REST API and asynchronously using the RabbitMQ message broker. The application was implemented on the Okteto development platform, which offers the ability to run applications using containerization in the Kubernetes system. In addition, several unit and integration tests written in the Groovy language using the Spock test framework were implemented in selected microservice and in </w:t>
-      </w:r>
-      <w:r>
-        <w:rPr>
-          <w:rFonts w:ascii="Georgia" w:eastAsia="Times New Roman" w:hAnsi="Georgia" w:cs="Times New Roman"/>
-          <w:sz w:val="24"/>
-          <w:szCs w:val="28"/>
-          <w:lang w:eastAsia="pl-PL"/>
-        </w:rPr>
-        <w:t>the</w:t>
-      </w:r>
-      <w:r>
-        <w:rPr>
-          <w:rFonts w:ascii="Georgia" w:eastAsia="Times New Roman" w:hAnsi="Georgia" w:cs="Times New Roman"/>
-          <w:sz w:val="24"/>
-          <w:szCs w:val="28"/>
-          <w:lang w:eastAsia="pl-PL"/>
-        </w:rPr>
-        <w:t xml:space="preserve"> common microservices library, which was created for the needs of the designed system. The work also included preparing documentation for all REST API endpoints, using libraries for the automatic documentation generation in the OpenAPI format.</w:t>
+        <w:t xml:space="preserve">The </w:t>
+      </w:r>
+      <w:proofErr w:type="spellStart"/>
+      <w:r>
+        <w:rPr>
+          <w:rFonts w:ascii="Georgia" w:eastAsia="Times New Roman" w:hAnsi="Georgia" w:cs="Times New Roman"/>
+          <w:sz w:val="24"/>
+          <w:szCs w:val="28"/>
+          <w:lang w:eastAsia="pl-PL"/>
+        </w:rPr>
+        <w:t>final</w:t>
+      </w:r>
+      <w:proofErr w:type="spellEnd"/>
+      <w:r>
+        <w:rPr>
+          <w:rFonts w:ascii="Georgia" w:eastAsia="Times New Roman" w:hAnsi="Georgia" w:cs="Times New Roman"/>
+          <w:sz w:val="24"/>
+          <w:szCs w:val="28"/>
+          <w:lang w:eastAsia="pl-PL"/>
+        </w:rPr>
+        <w:t xml:space="preserve"> </w:t>
+      </w:r>
+      <w:proofErr w:type="spellStart"/>
+      <w:r>
+        <w:rPr>
+          <w:rFonts w:ascii="Georgia" w:eastAsia="Times New Roman" w:hAnsi="Georgia" w:cs="Times New Roman"/>
+          <w:sz w:val="24"/>
+          <w:szCs w:val="28"/>
+          <w:lang w:eastAsia="pl-PL"/>
+        </w:rPr>
+        <w:t>result</w:t>
+      </w:r>
+      <w:proofErr w:type="spellEnd"/>
+      <w:r>
+        <w:rPr>
+          <w:rFonts w:ascii="Georgia" w:eastAsia="Times New Roman" w:hAnsi="Georgia" w:cs="Times New Roman"/>
+          <w:sz w:val="24"/>
+          <w:szCs w:val="28"/>
+          <w:lang w:eastAsia="pl-PL"/>
+        </w:rPr>
+        <w:t xml:space="preserve"> of the </w:t>
+      </w:r>
+      <w:proofErr w:type="spellStart"/>
+      <w:r>
+        <w:rPr>
+          <w:rFonts w:ascii="Georgia" w:eastAsia="Times New Roman" w:hAnsi="Georgia" w:cs="Times New Roman"/>
+          <w:sz w:val="24"/>
+          <w:szCs w:val="28"/>
+          <w:lang w:eastAsia="pl-PL"/>
+        </w:rPr>
+        <w:t>work</w:t>
+      </w:r>
+      <w:proofErr w:type="spellEnd"/>
+      <w:r>
+        <w:rPr>
+          <w:rFonts w:ascii="Georgia" w:eastAsia="Times New Roman" w:hAnsi="Georgia" w:cs="Times New Roman"/>
+          <w:sz w:val="24"/>
+          <w:szCs w:val="28"/>
+          <w:lang w:eastAsia="pl-PL"/>
+        </w:rPr>
+        <w:t xml:space="preserve"> </w:t>
+      </w:r>
+      <w:proofErr w:type="spellStart"/>
+      <w:r>
+        <w:rPr>
+          <w:rFonts w:ascii="Georgia" w:eastAsia="Times New Roman" w:hAnsi="Georgia" w:cs="Times New Roman"/>
+          <w:sz w:val="24"/>
+          <w:szCs w:val="28"/>
+          <w:lang w:eastAsia="pl-PL"/>
+        </w:rPr>
+        <w:t>is</w:t>
+      </w:r>
+      <w:proofErr w:type="spellEnd"/>
+      <w:r>
+        <w:rPr>
+          <w:rFonts w:ascii="Georgia" w:eastAsia="Times New Roman" w:hAnsi="Georgia" w:cs="Times New Roman"/>
+          <w:sz w:val="24"/>
+          <w:szCs w:val="28"/>
+          <w:lang w:eastAsia="pl-PL"/>
+        </w:rPr>
+        <w:t xml:space="preserve"> a </w:t>
+      </w:r>
+      <w:proofErr w:type="spellStart"/>
+      <w:r>
+        <w:rPr>
+          <w:rFonts w:ascii="Georgia" w:eastAsia="Times New Roman" w:hAnsi="Georgia" w:cs="Times New Roman"/>
+          <w:sz w:val="24"/>
+          <w:szCs w:val="28"/>
+          <w:lang w:eastAsia="pl-PL"/>
+        </w:rPr>
+        <w:t>working</w:t>
+      </w:r>
+      <w:proofErr w:type="spellEnd"/>
+      <w:r>
+        <w:rPr>
+          <w:rFonts w:ascii="Georgia" w:eastAsia="Times New Roman" w:hAnsi="Georgia" w:cs="Times New Roman"/>
+          <w:sz w:val="24"/>
+          <w:szCs w:val="28"/>
+          <w:lang w:eastAsia="pl-PL"/>
+        </w:rPr>
+        <w:t xml:space="preserve">, </w:t>
+      </w:r>
+      <w:proofErr w:type="spellStart"/>
+      <w:r>
+        <w:rPr>
+          <w:rFonts w:ascii="Georgia" w:eastAsia="Times New Roman" w:hAnsi="Georgia" w:cs="Times New Roman"/>
+          <w:sz w:val="24"/>
+          <w:szCs w:val="28"/>
+          <w:lang w:eastAsia="pl-PL"/>
+        </w:rPr>
+        <w:t>scalable</w:t>
+      </w:r>
+      <w:proofErr w:type="spellEnd"/>
+      <w:r>
+        <w:rPr>
+          <w:rFonts w:ascii="Georgia" w:eastAsia="Times New Roman" w:hAnsi="Georgia" w:cs="Times New Roman"/>
+          <w:sz w:val="24"/>
+          <w:szCs w:val="28"/>
+          <w:lang w:eastAsia="pl-PL"/>
+        </w:rPr>
+        <w:t xml:space="preserve"> system </w:t>
+      </w:r>
+      <w:proofErr w:type="spellStart"/>
+      <w:r>
+        <w:rPr>
+          <w:rFonts w:ascii="Georgia" w:eastAsia="Times New Roman" w:hAnsi="Georgia" w:cs="Times New Roman"/>
+          <w:sz w:val="24"/>
+          <w:szCs w:val="28"/>
+          <w:lang w:eastAsia="pl-PL"/>
+        </w:rPr>
+        <w:t>built</w:t>
+      </w:r>
+      <w:proofErr w:type="spellEnd"/>
+      <w:r>
+        <w:rPr>
+          <w:rFonts w:ascii="Georgia" w:eastAsia="Times New Roman" w:hAnsi="Georgia" w:cs="Times New Roman"/>
+          <w:sz w:val="24"/>
+          <w:szCs w:val="28"/>
+          <w:lang w:eastAsia="pl-PL"/>
+        </w:rPr>
+        <w:t xml:space="preserve"> </w:t>
+      </w:r>
+      <w:proofErr w:type="spellStart"/>
+      <w:r>
+        <w:rPr>
+          <w:rFonts w:ascii="Georgia" w:eastAsia="Times New Roman" w:hAnsi="Georgia" w:cs="Times New Roman"/>
+          <w:sz w:val="24"/>
+          <w:szCs w:val="28"/>
+          <w:lang w:eastAsia="pl-PL"/>
+        </w:rPr>
+        <w:t>based</w:t>
+      </w:r>
+      <w:proofErr w:type="spellEnd"/>
+      <w:r>
+        <w:rPr>
+          <w:rFonts w:ascii="Georgia" w:eastAsia="Times New Roman" w:hAnsi="Georgia" w:cs="Times New Roman"/>
+          <w:sz w:val="24"/>
+          <w:szCs w:val="28"/>
+          <w:lang w:eastAsia="pl-PL"/>
+        </w:rPr>
+        <w:t xml:space="preserve"> on </w:t>
+      </w:r>
+      <w:proofErr w:type="spellStart"/>
+      <w:r>
+        <w:rPr>
+          <w:rFonts w:ascii="Georgia" w:eastAsia="Times New Roman" w:hAnsi="Georgia" w:cs="Times New Roman"/>
+          <w:sz w:val="24"/>
+          <w:szCs w:val="28"/>
+          <w:lang w:eastAsia="pl-PL"/>
+        </w:rPr>
+        <w:t>microservices</w:t>
+      </w:r>
+      <w:proofErr w:type="spellEnd"/>
+      <w:r>
+        <w:rPr>
+          <w:rFonts w:ascii="Georgia" w:eastAsia="Times New Roman" w:hAnsi="Georgia" w:cs="Times New Roman"/>
+          <w:sz w:val="24"/>
+          <w:szCs w:val="28"/>
+          <w:lang w:eastAsia="pl-PL"/>
+        </w:rPr>
+        <w:t xml:space="preserve"> </w:t>
+      </w:r>
+      <w:proofErr w:type="spellStart"/>
+      <w:r>
+        <w:rPr>
+          <w:rFonts w:ascii="Georgia" w:eastAsia="Times New Roman" w:hAnsi="Georgia" w:cs="Times New Roman"/>
+          <w:sz w:val="24"/>
+          <w:szCs w:val="28"/>
+          <w:lang w:eastAsia="pl-PL"/>
+        </w:rPr>
+        <w:t>architecture</w:t>
+      </w:r>
+      <w:proofErr w:type="spellEnd"/>
+      <w:r>
+        <w:rPr>
+          <w:rFonts w:ascii="Georgia" w:eastAsia="Times New Roman" w:hAnsi="Georgia" w:cs="Times New Roman"/>
+          <w:sz w:val="24"/>
+          <w:szCs w:val="28"/>
+          <w:lang w:eastAsia="pl-PL"/>
+        </w:rPr>
+        <w:t xml:space="preserve"> with </w:t>
+      </w:r>
+      <w:proofErr w:type="spellStart"/>
+      <w:r>
+        <w:rPr>
+          <w:rFonts w:ascii="Georgia" w:eastAsia="Times New Roman" w:hAnsi="Georgia" w:cs="Times New Roman"/>
+          <w:sz w:val="24"/>
+          <w:szCs w:val="28"/>
+          <w:lang w:eastAsia="pl-PL"/>
+        </w:rPr>
+        <w:t>basic</w:t>
+      </w:r>
+      <w:proofErr w:type="spellEnd"/>
+      <w:r>
+        <w:rPr>
+          <w:rFonts w:ascii="Georgia" w:eastAsia="Times New Roman" w:hAnsi="Georgia" w:cs="Times New Roman"/>
+          <w:sz w:val="24"/>
+          <w:szCs w:val="28"/>
+          <w:lang w:eastAsia="pl-PL"/>
+        </w:rPr>
+        <w:t xml:space="preserve"> </w:t>
+      </w:r>
+      <w:proofErr w:type="spellStart"/>
+      <w:r>
+        <w:rPr>
+          <w:rFonts w:ascii="Georgia" w:eastAsia="Times New Roman" w:hAnsi="Georgia" w:cs="Times New Roman"/>
+          <w:sz w:val="24"/>
+          <w:szCs w:val="28"/>
+          <w:lang w:eastAsia="pl-PL"/>
+        </w:rPr>
+        <w:t>functionality</w:t>
+      </w:r>
+      <w:proofErr w:type="spellEnd"/>
+      <w:r>
+        <w:rPr>
+          <w:rFonts w:ascii="Georgia" w:eastAsia="Times New Roman" w:hAnsi="Georgia" w:cs="Times New Roman"/>
+          <w:sz w:val="24"/>
+          <w:szCs w:val="28"/>
+          <w:lang w:eastAsia="pl-PL"/>
+        </w:rPr>
+        <w:t xml:space="preserve">, </w:t>
+      </w:r>
+      <w:proofErr w:type="spellStart"/>
+      <w:r>
+        <w:rPr>
+          <w:rFonts w:ascii="Georgia" w:eastAsia="Times New Roman" w:hAnsi="Georgia" w:cs="Times New Roman"/>
+          <w:sz w:val="24"/>
+          <w:szCs w:val="28"/>
+          <w:lang w:eastAsia="pl-PL"/>
+        </w:rPr>
+        <w:t>which</w:t>
+      </w:r>
+      <w:proofErr w:type="spellEnd"/>
+      <w:r>
+        <w:rPr>
+          <w:rFonts w:ascii="Georgia" w:eastAsia="Times New Roman" w:hAnsi="Georgia" w:cs="Times New Roman"/>
+          <w:sz w:val="24"/>
+          <w:szCs w:val="28"/>
+          <w:lang w:eastAsia="pl-PL"/>
+        </w:rPr>
+        <w:t xml:space="preserve"> </w:t>
+      </w:r>
+      <w:proofErr w:type="spellStart"/>
+      <w:r>
+        <w:rPr>
+          <w:rFonts w:ascii="Georgia" w:eastAsia="Times New Roman" w:hAnsi="Georgia" w:cs="Times New Roman"/>
+          <w:sz w:val="24"/>
+          <w:szCs w:val="28"/>
+          <w:lang w:eastAsia="pl-PL"/>
+        </w:rPr>
+        <w:t>thanks</w:t>
+      </w:r>
+      <w:proofErr w:type="spellEnd"/>
+      <w:r>
+        <w:rPr>
+          <w:rFonts w:ascii="Georgia" w:eastAsia="Times New Roman" w:hAnsi="Georgia" w:cs="Times New Roman"/>
+          <w:sz w:val="24"/>
+          <w:szCs w:val="28"/>
+          <w:lang w:eastAsia="pl-PL"/>
+        </w:rPr>
+        <w:t xml:space="preserve"> to </w:t>
+      </w:r>
+      <w:proofErr w:type="spellStart"/>
+      <w:r>
+        <w:rPr>
+          <w:rFonts w:ascii="Georgia" w:eastAsia="Times New Roman" w:hAnsi="Georgia" w:cs="Times New Roman"/>
+          <w:sz w:val="24"/>
+          <w:szCs w:val="28"/>
+          <w:lang w:eastAsia="pl-PL"/>
+        </w:rPr>
+        <w:t>its</w:t>
+      </w:r>
+      <w:proofErr w:type="spellEnd"/>
+      <w:r>
+        <w:rPr>
+          <w:rFonts w:ascii="Georgia" w:eastAsia="Times New Roman" w:hAnsi="Georgia" w:cs="Times New Roman"/>
+          <w:sz w:val="24"/>
+          <w:szCs w:val="28"/>
+          <w:lang w:eastAsia="pl-PL"/>
+        </w:rPr>
+        <w:t xml:space="preserve"> </w:t>
+      </w:r>
+      <w:proofErr w:type="spellStart"/>
+      <w:r>
+        <w:rPr>
+          <w:rFonts w:ascii="Georgia" w:eastAsia="Times New Roman" w:hAnsi="Georgia" w:cs="Times New Roman"/>
+          <w:sz w:val="24"/>
+          <w:szCs w:val="28"/>
+          <w:lang w:eastAsia="pl-PL"/>
+        </w:rPr>
+        <w:t>modular</w:t>
+      </w:r>
+      <w:proofErr w:type="spellEnd"/>
+      <w:r>
+        <w:rPr>
+          <w:rFonts w:ascii="Georgia" w:eastAsia="Times New Roman" w:hAnsi="Georgia" w:cs="Times New Roman"/>
+          <w:sz w:val="24"/>
+          <w:szCs w:val="28"/>
+          <w:lang w:eastAsia="pl-PL"/>
+        </w:rPr>
+        <w:t xml:space="preserve"> </w:t>
+      </w:r>
+      <w:proofErr w:type="spellStart"/>
+      <w:r>
+        <w:rPr>
+          <w:rFonts w:ascii="Georgia" w:eastAsia="Times New Roman" w:hAnsi="Georgia" w:cs="Times New Roman"/>
+          <w:sz w:val="24"/>
+          <w:szCs w:val="28"/>
+          <w:lang w:eastAsia="pl-PL"/>
+        </w:rPr>
+        <w:t>structure</w:t>
+      </w:r>
+      <w:proofErr w:type="spellEnd"/>
+      <w:r>
+        <w:rPr>
+          <w:rFonts w:ascii="Georgia" w:eastAsia="Times New Roman" w:hAnsi="Georgia" w:cs="Times New Roman"/>
+          <w:sz w:val="24"/>
+          <w:szCs w:val="28"/>
+          <w:lang w:eastAsia="pl-PL"/>
+        </w:rPr>
+        <w:t xml:space="preserve"> </w:t>
+      </w:r>
+      <w:proofErr w:type="spellStart"/>
+      <w:r>
+        <w:rPr>
+          <w:rFonts w:ascii="Georgia" w:eastAsia="Times New Roman" w:hAnsi="Georgia" w:cs="Times New Roman"/>
+          <w:sz w:val="24"/>
+          <w:szCs w:val="28"/>
+          <w:lang w:eastAsia="pl-PL"/>
+        </w:rPr>
+        <w:t>allows</w:t>
+      </w:r>
+      <w:proofErr w:type="spellEnd"/>
+      <w:r>
+        <w:rPr>
+          <w:rFonts w:ascii="Georgia" w:eastAsia="Times New Roman" w:hAnsi="Georgia" w:cs="Times New Roman"/>
+          <w:sz w:val="24"/>
+          <w:szCs w:val="28"/>
+          <w:lang w:eastAsia="pl-PL"/>
+        </w:rPr>
+        <w:t xml:space="preserve"> </w:t>
+      </w:r>
+      <w:proofErr w:type="spellStart"/>
+      <w:r>
+        <w:rPr>
+          <w:rFonts w:ascii="Georgia" w:eastAsia="Times New Roman" w:hAnsi="Georgia" w:cs="Times New Roman"/>
+          <w:sz w:val="24"/>
+          <w:szCs w:val="28"/>
+          <w:lang w:eastAsia="pl-PL"/>
+        </w:rPr>
+        <w:t>an</w:t>
+      </w:r>
+      <w:proofErr w:type="spellEnd"/>
+      <w:r>
+        <w:rPr>
+          <w:rFonts w:ascii="Georgia" w:eastAsia="Times New Roman" w:hAnsi="Georgia" w:cs="Times New Roman"/>
+          <w:sz w:val="24"/>
+          <w:szCs w:val="28"/>
+          <w:lang w:eastAsia="pl-PL"/>
+        </w:rPr>
+        <w:t xml:space="preserve"> </w:t>
+      </w:r>
+      <w:proofErr w:type="spellStart"/>
+      <w:r>
+        <w:rPr>
+          <w:rFonts w:ascii="Georgia" w:eastAsia="Times New Roman" w:hAnsi="Georgia" w:cs="Times New Roman"/>
+          <w:sz w:val="24"/>
+          <w:szCs w:val="28"/>
+          <w:lang w:eastAsia="pl-PL"/>
+        </w:rPr>
+        <w:t>easy</w:t>
+      </w:r>
+      <w:proofErr w:type="spellEnd"/>
+      <w:r>
+        <w:rPr>
+          <w:rFonts w:ascii="Georgia" w:eastAsia="Times New Roman" w:hAnsi="Georgia" w:cs="Times New Roman"/>
+          <w:sz w:val="24"/>
+          <w:szCs w:val="28"/>
+          <w:lang w:eastAsia="pl-PL"/>
+        </w:rPr>
+        <w:t xml:space="preserve"> </w:t>
+      </w:r>
+      <w:proofErr w:type="spellStart"/>
+      <w:r>
+        <w:rPr>
+          <w:rFonts w:ascii="Georgia" w:eastAsia="Times New Roman" w:hAnsi="Georgia" w:cs="Times New Roman"/>
+          <w:sz w:val="24"/>
+          <w:szCs w:val="28"/>
+          <w:lang w:eastAsia="pl-PL"/>
+        </w:rPr>
+        <w:t>extension</w:t>
+      </w:r>
+      <w:proofErr w:type="spellEnd"/>
+      <w:r>
+        <w:rPr>
+          <w:rFonts w:ascii="Georgia" w:eastAsia="Times New Roman" w:hAnsi="Georgia" w:cs="Times New Roman"/>
+          <w:sz w:val="24"/>
+          <w:szCs w:val="28"/>
+          <w:lang w:eastAsia="pl-PL"/>
+        </w:rPr>
+        <w:t>.</w:t>
       </w:r>
     </w:p>
     <w:p>
@@ -619,28 +3409,6 @@
           <w:lang w:eastAsia="pl-PL"/>
         </w:rPr>
       </w:pPr>
-      <w:r>
-        <w:rPr>
-          <w:rFonts w:ascii="Georgia" w:eastAsia="Times New Roman" w:hAnsi="Georgia" w:cs="Times New Roman"/>
-          <w:sz w:val="24"/>
-          <w:szCs w:val="28"/>
-          <w:lang w:eastAsia="pl-PL"/>
-        </w:rPr>
-        <w:t>The final result of the work is a working, scalable system built based on microservices architecture with basic functionality, which thanks to its modular structure allows an easy extension.</w:t>
-      </w:r>
-    </w:p>
-    <w:p>
-      <w:pPr>
-        <w:spacing w:after="0" w:line="360" w:lineRule="auto"/>
-        <w:ind w:firstLine="284"/>
-        <w:jc w:val="both"/>
-        <w:rPr>
-          <w:rFonts w:ascii="Georgia" w:eastAsia="Times New Roman" w:hAnsi="Georgia" w:cs="Times New Roman"/>
-          <w:sz w:val="24"/>
-          <w:szCs w:val="28"/>
-          <w:lang w:eastAsia="pl-PL"/>
-        </w:rPr>
-      </w:pPr>
     </w:p>
     <w:p>
       <w:pPr>
@@ -660,7 +3428,27 @@
           <w:szCs w:val="28"/>
           <w:lang w:eastAsia="pl-PL"/>
         </w:rPr>
-        <w:t>Key worlds:</w:t>
+        <w:t xml:space="preserve">Key </w:t>
+      </w:r>
+      <w:proofErr w:type="spellStart"/>
+      <w:r>
+        <w:rPr>
+          <w:rFonts w:ascii="Georgia" w:eastAsia="Times New Roman" w:hAnsi="Georgia" w:cs="Times New Roman"/>
+          <w:sz w:val="24"/>
+          <w:szCs w:val="28"/>
+          <w:lang w:eastAsia="pl-PL"/>
+        </w:rPr>
+        <w:t>worlds</w:t>
+      </w:r>
+      <w:proofErr w:type="spellEnd"/>
+      <w:r>
+        <w:rPr>
+          <w:rFonts w:ascii="Georgia" w:eastAsia="Times New Roman" w:hAnsi="Georgia" w:cs="Times New Roman"/>
+          <w:sz w:val="24"/>
+          <w:szCs w:val="28"/>
+          <w:lang w:eastAsia="pl-PL"/>
+        </w:rPr>
+        <w:t>:</w:t>
       </w:r>
     </w:p>
     <w:p>
@@ -681,44 +3469,217 @@
           <w:szCs w:val="28"/>
           <w:lang w:eastAsia="pl-PL"/>
         </w:rPr>
-        <w:t xml:space="preserve">Angular, Event-Driven Architecture, Data-Driven Testing, Docker, functional programming, Groovy, </w:t>
-      </w:r>
-      <w:r>
-        <w:rPr>
-          <w:rFonts w:ascii="Georgia" w:eastAsia="Times New Roman" w:hAnsi="Georgia" w:cs="Times New Roman"/>
-          <w:sz w:val="24"/>
-          <w:szCs w:val="28"/>
-          <w:lang w:eastAsia="pl-PL"/>
-        </w:rPr>
-        <w:t>household finance management</w:t>
-      </w:r>
-      <w:r>
-        <w:rPr>
-          <w:rFonts w:ascii="Georgia" w:eastAsia="Times New Roman" w:hAnsi="Georgia" w:cs="Times New Roman"/>
-          <w:sz w:val="24"/>
-          <w:szCs w:val="28"/>
-          <w:lang w:eastAsia="pl-PL"/>
-        </w:rPr>
-        <w:t xml:space="preserve">, Java, Kubernetes, Message-Driven Architecture, microservices, MongoDB, </w:t>
-      </w:r>
-      <w:r>
-        <w:rPr>
-          <w:rFonts w:ascii="Georgia" w:eastAsia="Times New Roman" w:hAnsi="Georgia" w:cs="Times New Roman"/>
-          <w:sz w:val="24"/>
-          <w:szCs w:val="28"/>
-          <w:lang w:eastAsia="pl-PL"/>
-        </w:rPr>
-        <w:t>non-relational database</w:t>
-      </w:r>
-      <w:r>
-        <w:rPr>
-          <w:rFonts w:ascii="Georgia" w:eastAsia="Times New Roman" w:hAnsi="Georgia" w:cs="Times New Roman"/>
-          <w:sz w:val="24"/>
-          <w:szCs w:val="28"/>
-          <w:lang w:eastAsia="pl-PL"/>
-        </w:rPr>
-        <w:t>, reactive programming, TypeScript, Spock, Spring Boot,  web application</w:t>
-      </w:r>
+        <w:t xml:space="preserve">Angular, Event-Driven Architecture, Data-Driven Testing, Docker, </w:t>
+      </w:r>
+      <w:proofErr w:type="spellStart"/>
+      <w:r>
+        <w:rPr>
+          <w:rFonts w:ascii="Georgia" w:eastAsia="Times New Roman" w:hAnsi="Georgia" w:cs="Times New Roman"/>
+          <w:sz w:val="24"/>
+          <w:szCs w:val="28"/>
+          <w:lang w:eastAsia="pl-PL"/>
+        </w:rPr>
+        <w:t>functional</w:t>
+      </w:r>
+      <w:proofErr w:type="spellEnd"/>
+      <w:r>
+        <w:rPr>
+          <w:rFonts w:ascii="Georgia" w:eastAsia="Times New Roman" w:hAnsi="Georgia" w:cs="Times New Roman"/>
+          <w:sz w:val="24"/>
+          <w:szCs w:val="28"/>
+          <w:lang w:eastAsia="pl-PL"/>
+        </w:rPr>
+        <w:t xml:space="preserve"> </w:t>
+      </w:r>
+      <w:proofErr w:type="spellStart"/>
+      <w:r>
+        <w:rPr>
+          <w:rFonts w:ascii="Georgia" w:eastAsia="Times New Roman" w:hAnsi="Georgia" w:cs="Times New Roman"/>
+          <w:sz w:val="24"/>
+          <w:szCs w:val="28"/>
+          <w:lang w:eastAsia="pl-PL"/>
+        </w:rPr>
+        <w:t>programming</w:t>
+      </w:r>
+      <w:proofErr w:type="spellEnd"/>
+      <w:r>
+        <w:rPr>
+          <w:rFonts w:ascii="Georgia" w:eastAsia="Times New Roman" w:hAnsi="Georgia" w:cs="Times New Roman"/>
+          <w:sz w:val="24"/>
+          <w:szCs w:val="28"/>
+          <w:lang w:eastAsia="pl-PL"/>
+        </w:rPr>
+        <w:t xml:space="preserve">, Groovy, </w:t>
+      </w:r>
+      <w:proofErr w:type="spellStart"/>
+      <w:r>
+        <w:rPr>
+          <w:rFonts w:ascii="Georgia" w:eastAsia="Times New Roman" w:hAnsi="Georgia" w:cs="Times New Roman"/>
+          <w:sz w:val="24"/>
+          <w:szCs w:val="28"/>
+          <w:lang w:eastAsia="pl-PL"/>
+        </w:rPr>
+        <w:t>household</w:t>
+      </w:r>
+      <w:proofErr w:type="spellEnd"/>
+      <w:r>
+        <w:rPr>
+          <w:rFonts w:ascii="Georgia" w:eastAsia="Times New Roman" w:hAnsi="Georgia" w:cs="Times New Roman"/>
+          <w:sz w:val="24"/>
+          <w:szCs w:val="28"/>
+          <w:lang w:eastAsia="pl-PL"/>
+        </w:rPr>
+        <w:t xml:space="preserve"> </w:t>
+      </w:r>
+      <w:proofErr w:type="spellStart"/>
+      <w:r>
+        <w:rPr>
+          <w:rFonts w:ascii="Georgia" w:eastAsia="Times New Roman" w:hAnsi="Georgia" w:cs="Times New Roman"/>
+          <w:sz w:val="24"/>
+          <w:szCs w:val="28"/>
+          <w:lang w:eastAsia="pl-PL"/>
+        </w:rPr>
+        <w:t>finance</w:t>
+      </w:r>
+      <w:proofErr w:type="spellEnd"/>
+      <w:r>
+        <w:rPr>
+          <w:rFonts w:ascii="Georgia" w:eastAsia="Times New Roman" w:hAnsi="Georgia" w:cs="Times New Roman"/>
+          <w:sz w:val="24"/>
+          <w:szCs w:val="28"/>
+          <w:lang w:eastAsia="pl-PL"/>
+        </w:rPr>
+        <w:t xml:space="preserve"> management</w:t>
+      </w:r>
+      <w:r>
+        <w:rPr>
+          <w:rFonts w:ascii="Georgia" w:eastAsia="Times New Roman" w:hAnsi="Georgia" w:cs="Times New Roman"/>
+          <w:sz w:val="24"/>
+          <w:szCs w:val="28"/>
+          <w:lang w:eastAsia="pl-PL"/>
+        </w:rPr>
+        <w:t xml:space="preserve">, Java, Kubernetes, Message-Driven Architecture, </w:t>
+      </w:r>
+      <w:proofErr w:type="spellStart"/>
+      <w:r>
+        <w:rPr>
+          <w:rFonts w:ascii="Georgia" w:eastAsia="Times New Roman" w:hAnsi="Georgia" w:cs="Times New Roman"/>
+          <w:sz w:val="24"/>
+          <w:szCs w:val="28"/>
+          <w:lang w:eastAsia="pl-PL"/>
+        </w:rPr>
+        <w:t>microservices</w:t>
+      </w:r>
+      <w:proofErr w:type="spellEnd"/>
+      <w:r>
+        <w:rPr>
+          <w:rFonts w:ascii="Georgia" w:eastAsia="Times New Roman" w:hAnsi="Georgia" w:cs="Times New Roman"/>
+          <w:sz w:val="24"/>
+          <w:szCs w:val="28"/>
+          <w:lang w:eastAsia="pl-PL"/>
+        </w:rPr>
+        <w:t xml:space="preserve">, MongoDB, </w:t>
+      </w:r>
+      <w:r>
+        <w:rPr>
+          <w:rFonts w:ascii="Georgia" w:eastAsia="Times New Roman" w:hAnsi="Georgia" w:cs="Times New Roman"/>
+          <w:sz w:val="24"/>
+          <w:szCs w:val="28"/>
+          <w:lang w:eastAsia="pl-PL"/>
+        </w:rPr>
+        <w:t>non-</w:t>
+      </w:r>
+      <w:proofErr w:type="spellStart"/>
+      <w:r>
+        <w:rPr>
+          <w:rFonts w:ascii="Georgia" w:eastAsia="Times New Roman" w:hAnsi="Georgia" w:cs="Times New Roman"/>
+          <w:sz w:val="24"/>
+          <w:szCs w:val="28"/>
+          <w:lang w:eastAsia="pl-PL"/>
+        </w:rPr>
+        <w:t>relational</w:t>
+      </w:r>
+      <w:proofErr w:type="spellEnd"/>
+      <w:r>
+        <w:rPr>
+          <w:rFonts w:ascii="Georgia" w:eastAsia="Times New Roman" w:hAnsi="Georgia" w:cs="Times New Roman"/>
+          <w:sz w:val="24"/>
+          <w:szCs w:val="28"/>
+          <w:lang w:eastAsia="pl-PL"/>
+        </w:rPr>
+        <w:t xml:space="preserve"> </w:t>
+      </w:r>
+      <w:proofErr w:type="spellStart"/>
+      <w:r>
+        <w:rPr>
+          <w:rFonts w:ascii="Georgia" w:eastAsia="Times New Roman" w:hAnsi="Georgia" w:cs="Times New Roman"/>
+          <w:sz w:val="24"/>
+          <w:szCs w:val="28"/>
+          <w:lang w:eastAsia="pl-PL"/>
+        </w:rPr>
+        <w:t>database</w:t>
+      </w:r>
+      <w:proofErr w:type="spellEnd"/>
+      <w:r>
+        <w:rPr>
+          <w:rFonts w:ascii="Georgia" w:eastAsia="Times New Roman" w:hAnsi="Georgia" w:cs="Times New Roman"/>
+          <w:sz w:val="24"/>
+          <w:szCs w:val="28"/>
+          <w:lang w:eastAsia="pl-PL"/>
+        </w:rPr>
+        <w:t xml:space="preserve">, </w:t>
+      </w:r>
+      <w:proofErr w:type="spellStart"/>
+      <w:r>
+        <w:rPr>
+          <w:rFonts w:ascii="Georgia" w:eastAsia="Times New Roman" w:hAnsi="Georgia" w:cs="Times New Roman"/>
+          <w:sz w:val="24"/>
+          <w:szCs w:val="28"/>
+          <w:lang w:eastAsia="pl-PL"/>
+        </w:rPr>
+        <w:t>reactive</w:t>
+      </w:r>
+      <w:proofErr w:type="spellEnd"/>
+      <w:r>
+        <w:rPr>
+          <w:rFonts w:ascii="Georgia" w:eastAsia="Times New Roman" w:hAnsi="Georgia" w:cs="Times New Roman"/>
+          <w:sz w:val="24"/>
+          <w:szCs w:val="28"/>
+          <w:lang w:eastAsia="pl-PL"/>
+        </w:rPr>
+        <w:t xml:space="preserve"> </w:t>
+      </w:r>
+      <w:proofErr w:type="spellStart"/>
+      <w:r>
+        <w:rPr>
+          <w:rFonts w:ascii="Georgia" w:eastAsia="Times New Roman" w:hAnsi="Georgia" w:cs="Times New Roman"/>
+          <w:sz w:val="24"/>
+          <w:szCs w:val="28"/>
+          <w:lang w:eastAsia="pl-PL"/>
+        </w:rPr>
+        <w:t>programming</w:t>
+      </w:r>
+      <w:proofErr w:type="spellEnd"/>
+      <w:r>
+        <w:rPr>
+          <w:rFonts w:ascii="Georgia" w:eastAsia="Times New Roman" w:hAnsi="Georgia" w:cs="Times New Roman"/>
+          <w:sz w:val="24"/>
+          <w:szCs w:val="28"/>
+          <w:lang w:eastAsia="pl-PL"/>
+        </w:rPr>
+        <w:t xml:space="preserve">, TypeScript, Spock, Spring Boot,  web </w:t>
+      </w:r>
+      <w:proofErr w:type="spellStart"/>
+      <w:r>
+        <w:rPr>
+          <w:rFonts w:ascii="Georgia" w:eastAsia="Times New Roman" w:hAnsi="Georgia" w:cs="Times New Roman"/>
+          <w:sz w:val="24"/>
+          <w:szCs w:val="28"/>
+          <w:lang w:eastAsia="pl-PL"/>
+        </w:rPr>
+        <w:t>application</w:t>
+      </w:r>
+      <w:proofErr w:type="spellEnd"/>
     </w:p>
     <w:p>
       <w:pPr>
